--- a/毕业任务/毕业论文-2024-2.docx
+++ b/毕业任务/毕业论文-2024-2.docx
@@ -1021,7 +1021,13 @@
         <w:rPr>
           <w:rFonts w:ascii="宋体" w:hAnsi="宋体" w:hint="eastAsia"/>
         </w:rPr>
-        <w:t xml:space="preserve"> 衣服烘干机在家电应用背景和重要性。</w:t>
+        <w:t xml:space="preserve"> </w:t>
+      </w:r>
+      <w:r>
+        <w:rPr>
+          <w:rFonts w:ascii="宋体" w:hAnsi="宋体" w:hint="eastAsia"/>
+        </w:rPr>
+        <w:t>衣服烘干机在家电应用背景和重要性。</w:t>
       </w:r>
       <w:r>
         <w:tab/>
@@ -1058,7 +1064,13 @@
         <w:rPr>
           <w:rFonts w:ascii="宋体" w:hAnsi="宋体" w:hint="eastAsia"/>
         </w:rPr>
-        <w:t xml:space="preserve"> 衣服烘干机设计项目的目标和实际应用的意义</w:t>
+        <w:t xml:space="preserve"> </w:t>
+      </w:r>
+      <w:r>
+        <w:rPr>
+          <w:rFonts w:ascii="宋体" w:hAnsi="宋体" w:hint="eastAsia"/>
+        </w:rPr>
+        <w:t>衣服烘干机设计项目的目标和实际应用的意义</w:t>
       </w:r>
       <w:r>
         <w:tab/>
@@ -1267,7 +1279,13 @@
         <w:rPr>
           <w:rFonts w:ascii="宋体" w:hAnsi="宋体" w:hint="eastAsia"/>
         </w:rPr>
-        <w:t xml:space="preserve"> 系统架构分析</w:t>
+        <w:t xml:space="preserve"> </w:t>
+      </w:r>
+      <w:r>
+        <w:rPr>
+          <w:rFonts w:ascii="宋体" w:hAnsi="宋体" w:hint="eastAsia"/>
+        </w:rPr>
+        <w:t>系统架构分析</w:t>
       </w:r>
       <w:r>
         <w:tab/>
@@ -1276,7 +1294,10 @@
         <w:fldChar w:fldCharType="begin"/>
       </w:r>
       <w:r>
-        <w:instrText xml:space="preserve"> PAGEREF _Toc161166313 \h </w:instrText>
+        <w:instrText xml:space="preserve"> PAGEREF _To</w:instrText>
+      </w:r>
+      <w:r>
+        <w:instrText xml:space="preserve">c161166313 \h </w:instrText>
       </w:r>
       <w:r>
         <w:fldChar w:fldCharType="separate"/>
@@ -1304,7 +1325,13 @@
         <w:rPr>
           <w:rFonts w:ascii="宋体" w:hAnsi="宋体" w:hint="eastAsia"/>
         </w:rPr>
-        <w:t xml:space="preserve"> 硬件架构</w:t>
+        <w:t xml:space="preserve"> </w:t>
+      </w:r>
+      <w:r>
+        <w:rPr>
+          <w:rFonts w:ascii="宋体" w:hAnsi="宋体" w:hint="eastAsia"/>
+        </w:rPr>
+        <w:t>硬件架构</w:t>
       </w:r>
       <w:r>
         <w:tab/>
@@ -1384,7 +1411,13 @@
         <w:rPr>
           <w:rFonts w:ascii="宋体" w:hAnsi="宋体" w:hint="eastAsia"/>
         </w:rPr>
-        <w:t xml:space="preserve"> 软件架构</w:t>
+        <w:t xml:space="preserve"> </w:t>
+      </w:r>
+      <w:r>
+        <w:rPr>
+          <w:rFonts w:ascii="宋体" w:hAnsi="宋体" w:hint="eastAsia"/>
+        </w:rPr>
+        <w:t>软件架构</w:t>
       </w:r>
       <w:r>
         <w:tab/>
@@ -1421,7 +1454,13 @@
         <w:rPr>
           <w:rFonts w:ascii="宋体" w:hAnsi="宋体" w:hint="eastAsia"/>
         </w:rPr>
-        <w:t xml:space="preserve"> 传感器选择与接口设计</w:t>
+        <w:t xml:space="preserve"> </w:t>
+      </w:r>
+      <w:r>
+        <w:rPr>
+          <w:rFonts w:ascii="宋体" w:hAnsi="宋体" w:hint="eastAsia"/>
+        </w:rPr>
+        <w:t>传感器选择与接口设计</w:t>
       </w:r>
       <w:r>
         <w:tab/>
@@ -1458,7 +1497,13 @@
         <w:rPr>
           <w:rFonts w:ascii="宋体" w:hAnsi="宋体" w:hint="eastAsia"/>
         </w:rPr>
-        <w:t xml:space="preserve"> 温湿度传感器</w:t>
+        <w:t xml:space="preserve"> </w:t>
+      </w:r>
+      <w:r>
+        <w:rPr>
+          <w:rFonts w:ascii="宋体" w:hAnsi="宋体" w:hint="eastAsia"/>
+        </w:rPr>
+        <w:t>温湿度传感器</w:t>
       </w:r>
       <w:r>
         <w:tab/>
@@ -1495,7 +1540,13 @@
         <w:rPr>
           <w:rFonts w:ascii="宋体" w:hAnsi="宋体" w:hint="eastAsia"/>
         </w:rPr>
-        <w:t xml:space="preserve"> 传感器接口设计</w:t>
+        <w:t xml:space="preserve"> </w:t>
+      </w:r>
+      <w:r>
+        <w:rPr>
+          <w:rFonts w:ascii="宋体" w:hAnsi="宋体" w:hint="eastAsia"/>
+        </w:rPr>
+        <w:t>传感器接口设计</w:t>
       </w:r>
       <w:r>
         <w:tab/>
@@ -1532,7 +1583,13 @@
         <w:rPr>
           <w:rFonts w:ascii="宋体" w:hAnsi="宋体" w:hint="eastAsia"/>
         </w:rPr>
-        <w:t xml:space="preserve"> 控制算法设计与优化</w:t>
+        <w:t xml:space="preserve"> </w:t>
+      </w:r>
+      <w:r>
+        <w:rPr>
+          <w:rFonts w:ascii="宋体" w:hAnsi="宋体" w:hint="eastAsia"/>
+        </w:rPr>
+        <w:t>控制算法设计与优化</w:t>
       </w:r>
       <w:r>
         <w:tab/>
@@ -1541,7 +1598,10 @@
         <w:fldChar w:fldCharType="begin"/>
       </w:r>
       <w:r>
-        <w:instrText xml:space="preserve"> PAGEREF _Toc161166320 \h </w:instrText>
+        <w:instrText xml:space="preserve"> PAGEREF </w:instrText>
+      </w:r>
+      <w:r>
+        <w:instrText xml:space="preserve">_Toc161166320 \h </w:instrText>
       </w:r>
       <w:r>
         <w:fldChar w:fldCharType="separate"/>
@@ -1606,7 +1666,13 @@
         <w:rPr>
           <w:rFonts w:ascii="宋体" w:hAnsi="宋体" w:hint="eastAsia"/>
         </w:rPr>
-        <w:t xml:space="preserve"> 控制参数优化</w:t>
+        <w:t xml:space="preserve"> </w:t>
+      </w:r>
+      <w:r>
+        <w:rPr>
+          <w:rFonts w:ascii="宋体" w:hAnsi="宋体" w:hint="eastAsia"/>
+        </w:rPr>
+        <w:t>控制参数优化</w:t>
       </w:r>
       <w:r>
         <w:tab/>
@@ -1643,7 +1709,13 @@
         <w:rPr>
           <w:rFonts w:ascii="宋体" w:hAnsi="宋体" w:hint="eastAsia"/>
         </w:rPr>
-        <w:t xml:space="preserve"> 用户界面设计与实现</w:t>
+        <w:t xml:space="preserve"> </w:t>
+      </w:r>
+      <w:r>
+        <w:rPr>
+          <w:rFonts w:ascii="宋体" w:hAnsi="宋体" w:hint="eastAsia"/>
+        </w:rPr>
+        <w:t>用户界面设计与实现</w:t>
       </w:r>
       <w:r>
         <w:tab/>
@@ -1680,7 +1752,13 @@
         <w:rPr>
           <w:rFonts w:ascii="宋体" w:hAnsi="宋体" w:hint="eastAsia"/>
         </w:rPr>
-        <w:t xml:space="preserve"> 显示模块选择</w:t>
+        <w:t xml:space="preserve"> </w:t>
+      </w:r>
+      <w:r>
+        <w:rPr>
+          <w:rFonts w:ascii="宋体" w:hAnsi="宋体" w:hint="eastAsia"/>
+        </w:rPr>
+        <w:t>显示模块选择</w:t>
       </w:r>
       <w:r>
         <w:tab/>
@@ -1717,7 +1795,13 @@
         <w:rPr>
           <w:rFonts w:ascii="宋体" w:hAnsi="宋体" w:hint="eastAsia"/>
         </w:rPr>
-        <w:t xml:space="preserve"> 用户交互设计</w:t>
+        <w:t xml:space="preserve"> </w:t>
+      </w:r>
+      <w:r>
+        <w:rPr>
+          <w:rFonts w:ascii="宋体" w:hAnsi="宋体" w:hint="eastAsia"/>
+        </w:rPr>
+        <w:t>用户交互设计</w:t>
       </w:r>
       <w:r>
         <w:tab/>
@@ -1754,7 +1838,13 @@
         <w:rPr>
           <w:rFonts w:ascii="宋体" w:hAnsi="宋体" w:hint="eastAsia"/>
         </w:rPr>
-        <w:t xml:space="preserve"> 系统集成与测试</w:t>
+        <w:t xml:space="preserve"> </w:t>
+      </w:r>
+      <w:r>
+        <w:rPr>
+          <w:rFonts w:ascii="宋体" w:hAnsi="宋体" w:hint="eastAsia"/>
+        </w:rPr>
+        <w:t>系统集成与测试</w:t>
       </w:r>
       <w:r>
         <w:tab/>
@@ -1791,7 +1881,13 @@
         <w:rPr>
           <w:rFonts w:ascii="宋体" w:hAnsi="宋体" w:hint="eastAsia"/>
         </w:rPr>
-        <w:t xml:space="preserve"> 硬件系统集成</w:t>
+        <w:t xml:space="preserve"> </w:t>
+      </w:r>
+      <w:r>
+        <w:rPr>
+          <w:rFonts w:ascii="宋体" w:hAnsi="宋体" w:hint="eastAsia"/>
+        </w:rPr>
+        <w:t>硬件系统集成</w:t>
       </w:r>
       <w:r>
         <w:tab/>
@@ -1828,7 +1924,13 @@
         <w:rPr>
           <w:rFonts w:ascii="宋体" w:hAnsi="宋体" w:hint="eastAsia"/>
         </w:rPr>
-        <w:t xml:space="preserve"> 软件系统集成</w:t>
+        <w:t xml:space="preserve"> </w:t>
+      </w:r>
+      <w:r>
+        <w:rPr>
+          <w:rFonts w:ascii="宋体" w:hAnsi="宋体" w:hint="eastAsia"/>
+        </w:rPr>
+        <w:t>软件系统集成</w:t>
       </w:r>
       <w:r>
         <w:tab/>
@@ -1865,7 +1967,13 @@
         <w:rPr>
           <w:rFonts w:ascii="宋体" w:hAnsi="宋体" w:hint="eastAsia"/>
         </w:rPr>
-        <w:t xml:space="preserve"> 系统测试与验证</w:t>
+        <w:t xml:space="preserve"> </w:t>
+      </w:r>
+      <w:r>
+        <w:rPr>
+          <w:rFonts w:ascii="宋体" w:hAnsi="宋体" w:hint="eastAsia"/>
+        </w:rPr>
+        <w:t>系统测试与验证</w:t>
       </w:r>
       <w:r>
         <w:tab/>
@@ -1917,7 +2025,10 @@
         <w:fldChar w:fldCharType="begin"/>
       </w:r>
       <w:r>
-        <w:instrText xml:space="preserve"> PAGEREF _Toc161166330 \h </w:instrText>
+        <w:instrText xml:space="preserve"> PAGER</w:instrText>
+      </w:r>
+      <w:r>
+        <w:instrText xml:space="preserve">EF _Toc161166330 \h </w:instrText>
       </w:r>
       <w:r>
         <w:fldChar w:fldCharType="separate"/>
@@ -2296,13 +2407,45 @@
         <w:rPr>
           <w:rFonts w:hint="eastAsia"/>
         </w:rPr>
+        <w:t>STM3</w:t>
+      </w:r>
+      <w:r>
+        <w:rPr>
+          <w:rFonts w:hint="eastAsia"/>
+        </w:rPr>
+        <w:t>2C8T6</w:t>
+      </w:r>
+      <w:r>
+        <w:rPr>
+          <w:rFonts w:hint="eastAsia"/>
+        </w:rPr>
+        <w:t>单片机。针对</w:t>
+      </w:r>
+      <w:r>
+        <w:rPr>
+          <w:rFonts w:hint="eastAsia"/>
+        </w:rPr>
         <w:t>STM32C8T6</w:t>
       </w:r>
       <w:r>
         <w:rPr>
           <w:rFonts w:hint="eastAsia"/>
         </w:rPr>
-        <w:t>单片机。针对</w:t>
+        <w:t>的最小系统板，讲解了其由多个模块组成，</w:t>
+      </w:r>
+      <w:proofErr w:type="gramStart"/>
+      <w:r>
+        <w:rPr>
+          <w:rFonts w:hint="eastAsia"/>
+        </w:rPr>
+        <w:t>其中晶</w:t>
+      </w:r>
+      <w:proofErr w:type="gramEnd"/>
+      <w:r>
+        <w:rPr>
+          <w:rFonts w:hint="eastAsia"/>
+        </w:rPr>
+        <w:t>振电路为</w:t>
       </w:r>
       <w:r>
         <w:rPr>
@@ -2314,21 +2457,7 @@
         <w:rPr>
           <w:rFonts w:hint="eastAsia"/>
         </w:rPr>
-        <w:t>的最小系统板，讲解了其由多个模块组成，</w:t>
-      </w:r>
-      <w:proofErr w:type="gramStart"/>
-      <w:r>
-        <w:rPr>
-          <w:rFonts w:hint="eastAsia"/>
-        </w:rPr>
-        <w:t>其中晶</w:t>
-      </w:r>
-      <w:proofErr w:type="gramEnd"/>
-      <w:r>
-        <w:rPr>
-          <w:rFonts w:hint="eastAsia"/>
-        </w:rPr>
-        <w:t>振电路为</w:t>
+        <w:t>提供基准时钟，复位电路用于复位</w:t>
       </w:r>
       <w:r>
         <w:rPr>
@@ -2340,18 +2469,6 @@
         <w:rPr>
           <w:rFonts w:hint="eastAsia"/>
         </w:rPr>
-        <w:t>提供基准时钟，复位电路用于复位</w:t>
-      </w:r>
-      <w:r>
-        <w:rPr>
-          <w:rFonts w:hint="eastAsia"/>
-        </w:rPr>
-        <w:t>STM32C8T6</w:t>
-      </w:r>
-      <w:r>
-        <w:rPr>
-          <w:rFonts w:hint="eastAsia"/>
-        </w:rPr>
         <w:t>。此外，系统还包括温湿度模块、光感模块、风扇、加热器、</w:t>
       </w:r>
       <w:r>
@@ -2388,7 +2505,13 @@
         <w:rPr>
           <w:rFonts w:hint="eastAsia"/>
         </w:rPr>
-        <w:t>算法，系统可以根据温度采样来控制风扇和加热器，实现衣物的烘干。为了记录故障数据和用户机型数据，系统还配备了一个黑盒。最后，本文提出了系统的程序设计，并给出了程序流程图。通过对衣服烘干器的优化设计和实现，可以提高其性能和效率，为用户提供更出色的使用体验。这些优化措施将使衣服烘干器成为一款功能强大、可靠性高的家电产品。</w:t>
+        <w:t>算法，系统可以根据温度采样来控制风扇和加热器，实现衣物的烘干。为了记录故障数据和用户机型数据，系统还配备了一个黑盒。最后，本文提出了系统的程序设计，并给出了程序流程图。通过对衣服烘干器的优化设计和实现，可以提高其性能和效率，为用户提供更出色的使用体验。</w:t>
+      </w:r>
+      <w:r>
+        <w:rPr>
+          <w:rFonts w:hint="eastAsia"/>
+        </w:rPr>
+        <w:t>这些优化措施将使衣服烘干器成为一款功能强大、可靠性高的家电产品。</w:t>
       </w:r>
     </w:p>
     <w:p>
@@ -2415,7 +2538,19 @@
         <w:rPr>
           <w:rFonts w:ascii="黑体" w:eastAsia="黑体" w:hAnsi="黑体" w:hint="eastAsia"/>
         </w:rPr>
-        <w:t>衣服烘干器；STM32C8T单片机</w:t>
+        <w:t>衣服烘干器；</w:t>
+      </w:r>
+      <w:r>
+        <w:rPr>
+          <w:rFonts w:ascii="黑体" w:eastAsia="黑体" w:hAnsi="黑体" w:hint="eastAsia"/>
+        </w:rPr>
+        <w:t>STM32C8T</w:t>
+      </w:r>
+      <w:r>
+        <w:rPr>
+          <w:rFonts w:ascii="黑体" w:eastAsia="黑体" w:hAnsi="黑体" w:hint="eastAsia"/>
+        </w:rPr>
+        <w:t>单片机</w:t>
       </w:r>
       <w:r>
         <w:rPr>
@@ -2427,7 +2562,25 @@
         <w:rPr>
           <w:rFonts w:ascii="黑体" w:eastAsia="黑体" w:hAnsi="黑体" w:hint="eastAsia"/>
         </w:rPr>
-        <w:t xml:space="preserve"> 最小系统板；PID算法；优化设计</w:t>
+        <w:t xml:space="preserve"> </w:t>
+      </w:r>
+      <w:r>
+        <w:rPr>
+          <w:rFonts w:ascii="黑体" w:eastAsia="黑体" w:hAnsi="黑体" w:hint="eastAsia"/>
+        </w:rPr>
+        <w:t>最小系统板；</w:t>
+      </w:r>
+      <w:r>
+        <w:rPr>
+          <w:rFonts w:ascii="黑体" w:eastAsia="黑体" w:hAnsi="黑体" w:hint="eastAsia"/>
+        </w:rPr>
+        <w:t>PID</w:t>
+      </w:r>
+      <w:r>
+        <w:rPr>
+          <w:rFonts w:ascii="黑体" w:eastAsia="黑体" w:hAnsi="黑体" w:hint="eastAsia"/>
+        </w:rPr>
+        <w:t>算法；优化设计</w:t>
       </w:r>
     </w:p>
     <w:p>
@@ -2569,7 +2722,15 @@
           <w:szCs w:val="32"/>
         </w:rPr>
         <w:lastRenderedPageBreak/>
-        <w:t>Clothes Dryer Based on STM32</w:t>
+        <w:t>Clothes Dr</w:t>
+      </w:r>
+      <w:r>
+        <w:rPr>
+          <w:b/>
+          <w:sz w:val="32"/>
+          <w:szCs w:val="32"/>
+        </w:rPr>
+        <w:t>yer Based on STM32</w:t>
       </w:r>
     </w:p>
     <w:p>
@@ -2605,7 +2766,16 @@
       </w:r>
       <w:proofErr w:type="gramEnd"/>
       <w:r>
-        <w:t xml:space="preserve"> of a clothes dryer, with a specific focus on the STM32C8T6 microcontroller. It discusses the components of the STM32C8T6 minimum system board, including the crystal oscillator circuit for providing the clock reference and the reset circuit for resetting the microcontroller. Additionally, the system includes modules such as temperature and humidity sensing, light sensing, fan, heater, OLED display, and external Flash module. The PID algorithm is employed to control the fan and heater based on temperature sampling to achieve effective clothes drying. The system is equipped with a black box for recording fault data and user-specific information. Furthermore, the article proposes a program design and provides a flowchart. By optimizing the design and implementation of the clothes dryer, performance and efficiency can be improved, offering users an enhanced experience. These optimization measures make the clothes dryer a powerful and reliable household appliance. </w:t>
+        <w:t xml:space="preserve"> of a clothes dryer, with a specific focus on the STM32C8T6 microcontroller. It discusses the components of the STM32C8T6 minimum system board, including the crystal oscillator circuit for providing the clock reference and the reset circuit for res</w:t>
+      </w:r>
+      <w:r>
+        <w:t>etting the microcontroller. Additionally, the system includes modules such as temperature and humidity sensing, light sensing, fan, heater, OLED display, and external Flash module. The PID algorithm is employed to control the fan and heater based on temper</w:t>
+      </w:r>
+      <w:r>
+        <w:t>ature sampling to achieve effective clothes drying. The system is equipped with a black box for recording fault data and user-specific information. Furthermore, the article proposes a program design and provides a flowchart. By optimizing the design and im</w:t>
+      </w:r>
+      <w:r>
+        <w:t xml:space="preserve">plementation of the clothes dryer, performance and efficiency can be improved, offering users an enhanced experience. These optimization measures make the clothes dryer a powerful and reliable household appliance. </w:t>
       </w:r>
     </w:p>
     <w:p>
@@ -2644,7 +2814,10 @@
         <w:t>】</w:t>
       </w:r>
       <w:r>
-        <w:t xml:space="preserve"> Clothes dryer; STM32F103C8T6 microcontroller; Minimum system board; PID algorithm; Optimized design.</w:t>
+        <w:t xml:space="preserve"> </w:t>
+      </w:r>
+      <w:r>
+        <w:t>Clothes dryer; STM32F103C8T6 microcontroller; Minimum system board; PID algorithm; Optimized design.</w:t>
       </w:r>
     </w:p>
     <w:p>
@@ -2696,7 +2869,13 @@
         <w:rPr>
           <w:rFonts w:hint="eastAsia"/>
         </w:rPr>
-        <w:t>在传统的衣物清洗过程中，晾晒衣物是必不可少的一步。然而，室外晾晒受到季节、天气等因素的限制，且晾晒时间较长，使得衣物无法迅速干燥。这就带来了一些问题，如天气潮湿导致衣物难以干透、室内空间不足等。</w:t>
+        <w:t>在传统的衣物清洗过程中，晾晒衣物是必不可少的一步。然而，室外晾晒受到季节、天气等因素的限制，且晾晒时间较</w:t>
+      </w:r>
+      <w:r>
+        <w:rPr>
+          <w:rFonts w:hint="eastAsia"/>
+        </w:rPr>
+        <w:t>长，使得衣物无法迅速干燥。这就带来了一些问题，如天气潮湿导致衣物难以干透、室内空间不足等。</w:t>
       </w:r>
     </w:p>
     <w:p>
@@ -2759,7 +2938,13 @@
         <w:rPr>
           <w:rFonts w:ascii="宋体" w:hAnsi="宋体" w:hint="eastAsia"/>
         </w:rPr>
-        <w:t>衣服烘干机设计项目的目标和实际应用的意义</w:t>
+        <w:t>衣服烘干机设计项目的目标和实</w:t>
+      </w:r>
+      <w:r>
+        <w:rPr>
+          <w:rFonts w:ascii="宋体" w:hAnsi="宋体" w:hint="eastAsia"/>
+        </w:rPr>
+        <w:t>际应用的意义</w:t>
       </w:r>
       <w:bookmarkEnd w:id="5"/>
     </w:p>
@@ -2827,7 +3012,13 @@
         <w:rPr>
           <w:rFonts w:hint="eastAsia"/>
         </w:rPr>
-        <w:t>增加用户便利性：考虑用户的使用习惯和需求，设计简单易用的控制界面和操作方式，提供智能化的功能和人性化的设计，提升用户的使用便利性和舒适度。</w:t>
+        <w:t>增加用户便利性：考虑用户的使用习惯和需求，设计简单易用的控制界面和操作方式，提供智能化的功能和人性化的设计，提升用户</w:t>
+      </w:r>
+      <w:r>
+        <w:rPr>
+          <w:rFonts w:hint="eastAsia"/>
+        </w:rPr>
+        <w:t>的使用便利性和舒适度。</w:t>
       </w:r>
     </w:p>
     <w:p>
@@ -2886,7 +3077,13 @@
         <w:rPr>
           <w:rFonts w:hint="eastAsia"/>
         </w:rPr>
-        <w:t>节能环保：合理设计的衣服烘干机能够通过优化能源利用和控制策略，降低烘干过程中的能源消耗，减少对环境的负面影响，符合节能环保的理念和要求。</w:t>
+        <w:t>节能环保：合理设计的衣服烘</w:t>
+      </w:r>
+      <w:r>
+        <w:rPr>
+          <w:rFonts w:hint="eastAsia"/>
+        </w:rPr>
+        <w:t>干机能够通过优化能源利用和控制策略，降低烘干过程中的能源消耗，减少对环境的负面影响，符合节能环保的理念和要求。</w:t>
       </w:r>
     </w:p>
     <w:p>
@@ -2950,7 +3147,13 @@
         <w:rPr>
           <w:rFonts w:hint="eastAsia"/>
         </w:rPr>
-        <w:t>微控制器进行连接和通信。同时，开发嵌入式软件系统，包括驱动程序、控制算法和用户界面等。</w:t>
+        <w:t>微控制器进行连接和通信。同时，开发嵌入式软件系统，包括驱动程</w:t>
+      </w:r>
+      <w:r>
+        <w:rPr>
+          <w:rFonts w:hint="eastAsia"/>
+        </w:rPr>
+        <w:t>序、控制算法和用户界面等。</w:t>
       </w:r>
     </w:p>
     <w:p>
@@ -3044,10 +3247,10 @@
       <w:pPr>
         <w:pStyle w:val="02"/>
       </w:pPr>
-      <w:bookmarkStart w:id="12" w:name="_Toc73297549"/>
-      <w:bookmarkStart w:id="13" w:name="_Toc161166312"/>
-      <w:bookmarkStart w:id="14" w:name="_Toc17923168"/>
-      <w:bookmarkStart w:id="15" w:name="_Toc86071259"/>
+      <w:bookmarkStart w:id="12" w:name="_Toc161166312"/>
+      <w:bookmarkStart w:id="13" w:name="_Toc86071259"/>
+      <w:bookmarkStart w:id="14" w:name="_Toc73297549"/>
+      <w:bookmarkStart w:id="15" w:name="_Toc17923168"/>
       <w:r>
         <w:rPr>
           <w:rFonts w:hint="eastAsia"/>
@@ -3092,7 +3295,13 @@
         <w:rPr>
           <w:rFonts w:hint="eastAsia"/>
         </w:rPr>
-        <w:t>研究背景</w:t>
+        <w:t>研</w:t>
+      </w:r>
+      <w:r>
+        <w:rPr>
+          <w:rFonts w:hint="eastAsia"/>
+        </w:rPr>
+        <w:t>究背景</w:t>
       </w:r>
     </w:p>
     <w:p>
@@ -3729,9 +3938,9 @@
         <w:ind w:firstLine="480"/>
         <w:jc w:val="both"/>
       </w:pPr>
-      <w:bookmarkStart w:id="24" w:name="_Toc447830619"/>
+      <w:bookmarkStart w:id="24" w:name="_Toc403242781"/>
       <w:bookmarkStart w:id="25" w:name="_Toc403242521"/>
-      <w:bookmarkStart w:id="26" w:name="_Toc403242781"/>
+      <w:bookmarkStart w:id="26" w:name="_Toc447830619"/>
       <w:r>
         <w:t xml:space="preserve"> </w:t>
       </w:r>
@@ -3885,8 +4094,8 @@
       <w:pPr>
         <w:pStyle w:val="03"/>
       </w:pPr>
-      <w:bookmarkStart w:id="27" w:name="_Toc161166315"/>
-      <w:bookmarkStart w:id="28" w:name="OLE_LINK1"/>
+      <w:bookmarkStart w:id="27" w:name="OLE_LINK1"/>
+      <w:bookmarkStart w:id="28" w:name="_Toc161166315"/>
       <w:r>
         <w:rPr>
           <w:rFonts w:hint="eastAsia"/>
@@ -3900,9 +4109,6 @@
       <w:pPr>
         <w:pStyle w:val="05"/>
         <w:ind w:firstLine="480"/>
-        <w:rPr>
-          <w:rFonts w:hint="eastAsia"/>
-        </w:rPr>
       </w:pPr>
       <w:r>
         <w:rPr>
@@ -3995,8 +4201,8 @@
         </w:rPr>
         <w:lastRenderedPageBreak/>
         <w:drawing>
-          <wp:inline distT="0" distB="0" distL="0" distR="0" wp14:anchorId="254D69C5" wp14:editId="25DF829C">
-            <wp:extent cx="4196663" cy="2011304"/>
+          <wp:inline distT="0" distB="0" distL="0" distR="0">
+            <wp:extent cx="4196080" cy="2011045"/>
             <wp:effectExtent l="0" t="0" r="0" b="8255"/>
             <wp:docPr id="18" name="图片 18"/>
             <wp:cNvGraphicFramePr>
@@ -4006,7 +4212,7 @@
               <a:graphicData uri="http://schemas.openxmlformats.org/drawingml/2006/picture">
                 <pic:pic xmlns:pic="http://schemas.openxmlformats.org/drawingml/2006/picture">
                   <pic:nvPicPr>
-                    <pic:cNvPr id="5" name="图片 5"/>
+                    <pic:cNvPr id="18" name="图片 18"/>
                     <pic:cNvPicPr>
                       <a:picLocks noChangeAspect="1" noChangeArrowheads="1"/>
                     </pic:cNvPicPr>
@@ -4157,7 +4363,13 @@
         <w:rPr>
           <w:rFonts w:hint="eastAsia"/>
         </w:rPr>
-        <w:t>FPU</w:t>
+        <w:t>FP</w:t>
+      </w:r>
+      <w:r>
+        <w:rPr>
+          <w:rFonts w:hint="eastAsia"/>
+        </w:rPr>
+        <w:t>U</w:t>
       </w:r>
       <w:r>
         <w:rPr>
@@ -4649,7 +4861,13 @@
         <w:rPr>
           <w:rFonts w:hint="eastAsia"/>
         </w:rPr>
-        <w:t>CubeMX</w:t>
+        <w:t>Cube</w:t>
+      </w:r>
+      <w:r>
+        <w:rPr>
+          <w:rFonts w:hint="eastAsia"/>
+        </w:rPr>
+        <w:t>MX</w:t>
       </w:r>
       <w:proofErr w:type="spellEnd"/>
       <w:r>
@@ -4780,9 +4998,6 @@
       <w:pPr>
         <w:pStyle w:val="05"/>
         <w:ind w:firstLine="480"/>
-        <w:rPr>
-          <w:rFonts w:hint="eastAsia"/>
-        </w:rPr>
       </w:pPr>
       <w:r>
         <w:rPr>
@@ -4894,8 +5109,8 @@
           <w:noProof/>
         </w:rPr>
         <w:drawing>
-          <wp:inline distT="0" distB="0" distL="0" distR="0" wp14:anchorId="3B16B983" wp14:editId="71D7A75C">
-            <wp:extent cx="4087564" cy="2145277"/>
+          <wp:inline distT="0" distB="0" distL="0" distR="0">
+            <wp:extent cx="4087495" cy="2145030"/>
             <wp:effectExtent l="0" t="0" r="8255" b="7620"/>
             <wp:docPr id="8" name="图片 8"/>
             <wp:cNvGraphicFramePr>
@@ -4905,7 +5120,7 @@
               <a:graphicData uri="http://schemas.openxmlformats.org/drawingml/2006/picture">
                 <pic:pic xmlns:pic="http://schemas.openxmlformats.org/drawingml/2006/picture">
                   <pic:nvPicPr>
-                    <pic:cNvPr id="5" name="图片 5"/>
+                    <pic:cNvPr id="8" name="图片 8"/>
                     <pic:cNvPicPr>
                       <a:picLocks noChangeAspect="1" noChangeArrowheads="1"/>
                     </pic:cNvPicPr>
@@ -5043,7 +5258,13 @@
         <w:rPr>
           <w:rFonts w:hint="eastAsia"/>
         </w:rPr>
-        <w:t>系列提供了一套标准外设库（</w:t>
+        <w:t>系列提供了一套标准外设</w:t>
+      </w:r>
+      <w:r>
+        <w:rPr>
+          <w:rFonts w:hint="eastAsia"/>
+        </w:rPr>
+        <w:t>库（</w:t>
       </w:r>
       <w:r>
         <w:rPr>
@@ -5074,9 +5295,6 @@
       <w:pPr>
         <w:pStyle w:val="05"/>
         <w:ind w:firstLine="480"/>
-        <w:rPr>
-          <w:rFonts w:hint="eastAsia"/>
-        </w:rPr>
       </w:pPr>
       <w:r>
         <w:rPr>
@@ -5147,8 +5365,8 @@
         </w:rPr>
         <w:lastRenderedPageBreak/>
         <w:drawing>
-          <wp:inline distT="0" distB="0" distL="0" distR="0" wp14:anchorId="6D76ADF0" wp14:editId="7CFBB423">
-            <wp:extent cx="2682787" cy="2011303"/>
+          <wp:inline distT="0" distB="0" distL="0" distR="0">
+            <wp:extent cx="2682240" cy="2011045"/>
             <wp:effectExtent l="0" t="0" r="3810" b="8255"/>
             <wp:docPr id="13" name="图片 13"/>
             <wp:cNvGraphicFramePr>
@@ -5158,7 +5376,7 @@
               <a:graphicData uri="http://schemas.openxmlformats.org/drawingml/2006/picture">
                 <pic:pic xmlns:pic="http://schemas.openxmlformats.org/drawingml/2006/picture">
                   <pic:nvPicPr>
-                    <pic:cNvPr id="5" name="图片 5"/>
+                    <pic:cNvPr id="13" name="图片 13"/>
                     <pic:cNvPicPr>
                       <a:picLocks noChangeAspect="1" noChangeArrowheads="1"/>
                     </pic:cNvPicPr>
@@ -5237,9 +5455,6 @@
       <w:pPr>
         <w:pStyle w:val="05"/>
         <w:ind w:firstLine="480"/>
-        <w:rPr>
-          <w:rFonts w:hint="eastAsia"/>
-        </w:rPr>
       </w:pPr>
       <w:r>
         <w:rPr>
@@ -5287,8 +5502,8 @@
           <w:noProof/>
         </w:rPr>
         <w:drawing>
-          <wp:inline distT="0" distB="0" distL="0" distR="0" wp14:anchorId="669AA16B" wp14:editId="552F694D">
-            <wp:extent cx="4338788" cy="2145277"/>
+          <wp:inline distT="0" distB="0" distL="0" distR="0">
+            <wp:extent cx="4338320" cy="2145030"/>
             <wp:effectExtent l="0" t="0" r="5080" b="7620"/>
             <wp:docPr id="6" name="图片 6"/>
             <wp:cNvGraphicFramePr>
@@ -5298,7 +5513,7 @@
               <a:graphicData uri="http://schemas.openxmlformats.org/drawingml/2006/picture">
                 <pic:pic xmlns:pic="http://schemas.openxmlformats.org/drawingml/2006/picture">
                   <pic:nvPicPr>
-                    <pic:cNvPr id="5" name="图片 5"/>
+                    <pic:cNvPr id="6" name="图片 6"/>
                     <pic:cNvPicPr>
                       <a:picLocks noChangeAspect="1" noChangeArrowheads="1"/>
                     </pic:cNvPicPr>
@@ -5376,7 +5591,13 @@
         <w:rPr>
           <w:rFonts w:hint="eastAsia"/>
         </w:rPr>
-        <w:t>参考手册和数据手册：</w:t>
+        <w:t>参考手册</w:t>
+      </w:r>
+      <w:r>
+        <w:rPr>
+          <w:rFonts w:hint="eastAsia"/>
+        </w:rPr>
+        <w:t>和数据手册：</w:t>
       </w:r>
       <w:r>
         <w:rPr>
@@ -5415,8 +5636,8 @@
         </w:rPr>
         <w:lastRenderedPageBreak/>
         <w:drawing>
-          <wp:inline distT="0" distB="0" distL="0" distR="0" wp14:anchorId="669AA16B" wp14:editId="552F694D">
-            <wp:extent cx="4367909" cy="2011304"/>
+          <wp:inline distT="0" distB="0" distL="0" distR="0">
+            <wp:extent cx="4367530" cy="2011045"/>
             <wp:effectExtent l="0" t="0" r="0" b="8255"/>
             <wp:docPr id="7" name="图片 7"/>
             <wp:cNvGraphicFramePr>
@@ -5426,7 +5647,7 @@
               <a:graphicData uri="http://schemas.openxmlformats.org/drawingml/2006/picture">
                 <pic:pic xmlns:pic="http://schemas.openxmlformats.org/drawingml/2006/picture">
                   <pic:nvPicPr>
-                    <pic:cNvPr id="5" name="图片 5"/>
+                    <pic:cNvPr id="7" name="图片 7"/>
                     <pic:cNvPicPr>
                       <a:picLocks noChangeAspect="1" noChangeArrowheads="1"/>
                     </pic:cNvPicPr>
@@ -5490,13 +5711,7 @@
         <w:rPr>
           <w:rFonts w:hint="eastAsia"/>
         </w:rPr>
-        <w:t>STM32F103</w:t>
-      </w:r>
-      <w:r>
-        <w:rPr>
-          <w:rFonts w:hint="eastAsia"/>
-        </w:rPr>
-        <w:t>X</w:t>
+        <w:t>STM32F103X</w:t>
       </w:r>
       <w:r>
         <w:rPr>
@@ -5809,7 +6024,13 @@
         <w:rPr>
           <w:rFonts w:asciiTheme="majorEastAsia" w:eastAsiaTheme="majorEastAsia" w:hAnsiTheme="majorEastAsia" w:hint="eastAsia"/>
         </w:rPr>
-        <w:t>1口</w:t>
+        <w:t>1</w:t>
+      </w:r>
+      <w:r>
+        <w:rPr>
+          <w:rFonts w:asciiTheme="majorEastAsia" w:eastAsiaTheme="majorEastAsia" w:hAnsiTheme="majorEastAsia" w:hint="eastAsia"/>
+        </w:rPr>
+        <w:t>口</w:t>
       </w:r>
       <w:bookmarkEnd w:id="30"/>
     </w:p>
@@ -5925,7 +6146,13 @@
               <w:rPr>
                 <w:rFonts w:hint="eastAsia"/>
               </w:rPr>
-              <w:t>说明</w:t>
+              <w:t>说</w:t>
+            </w:r>
+            <w:r>
+              <w:rPr>
+                <w:rFonts w:hint="eastAsia"/>
+              </w:rPr>
+              <w:t>明</w:t>
             </w:r>
           </w:p>
         </w:tc>
@@ -7432,9 +7659,6 @@
       <w:pPr>
         <w:pStyle w:val="05"/>
         <w:ind w:firstLine="480"/>
-        <w:rPr>
-          <w:rFonts w:hint="eastAsia"/>
-        </w:rPr>
       </w:pPr>
       <w:r>
         <w:rPr>
@@ -7478,8 +7702,8 @@
           <w:noProof/>
         </w:rPr>
         <w:drawing>
-          <wp:inline distT="0" distB="0" distL="0" distR="0" wp14:anchorId="77BAE439" wp14:editId="57D2485B">
-            <wp:extent cx="2682787" cy="2011304"/>
+          <wp:inline distT="0" distB="0" distL="0" distR="0">
+            <wp:extent cx="2682240" cy="2011045"/>
             <wp:effectExtent l="0" t="0" r="3810" b="8255"/>
             <wp:docPr id="9" name="图片 9"/>
             <wp:cNvGraphicFramePr>
@@ -7489,7 +7713,7 @@
               <a:graphicData uri="http://schemas.openxmlformats.org/drawingml/2006/picture">
                 <pic:pic xmlns:pic="http://schemas.openxmlformats.org/drawingml/2006/picture">
                   <pic:nvPicPr>
-                    <pic:cNvPr id="5" name="图片 5"/>
+                    <pic:cNvPr id="9" name="图片 9"/>
                     <pic:cNvPicPr>
                       <a:picLocks noChangeAspect="1" noChangeArrowheads="1"/>
                     </pic:cNvPicPr>
@@ -7544,21 +7768,12 @@
       <w:pPr>
         <w:pStyle w:val="05"/>
         <w:ind w:firstLine="480"/>
-        <w:rPr>
-          <w:rFonts w:hint="eastAsia"/>
-        </w:rPr>
-      </w:pPr>
-      <w:r>
-        <w:rPr>
-          <w:rFonts w:hint="eastAsia"/>
-        </w:rPr>
-        <w:t>光强</w:t>
-      </w:r>
-      <w:r>
-        <w:rPr>
-          <w:rFonts w:hint="eastAsia"/>
-        </w:rPr>
-        <w:t>传感器：选择一种适用于烘干器的湿度传感器，例如</w:t>
+      </w:pPr>
+      <w:r>
+        <w:rPr>
+          <w:rFonts w:hint="eastAsia"/>
+        </w:rPr>
+        <w:t>光强传感器：选择一种适用于烘干器的湿度传感器，例如</w:t>
       </w:r>
       <w:r>
         <w:rPr>
@@ -7596,8 +7811,8 @@
           <w:noProof/>
         </w:rPr>
         <w:drawing>
-          <wp:inline distT="0" distB="0" distL="0" distR="0" wp14:anchorId="6D76ADF0" wp14:editId="7CFBB423">
-            <wp:extent cx="2682787" cy="2011303"/>
+          <wp:inline distT="0" distB="0" distL="0" distR="0">
+            <wp:extent cx="2682240" cy="2011045"/>
             <wp:effectExtent l="0" t="0" r="3810" b="8255"/>
             <wp:docPr id="10" name="图片 10"/>
             <wp:cNvGraphicFramePr>
@@ -7607,7 +7822,7 @@
               <a:graphicData uri="http://schemas.openxmlformats.org/drawingml/2006/picture">
                 <pic:pic xmlns:pic="http://schemas.openxmlformats.org/drawingml/2006/picture">
                   <pic:nvPicPr>
-                    <pic:cNvPr id="5" name="图片 5"/>
+                    <pic:cNvPr id="10" name="图片 10"/>
                     <pic:cNvPicPr>
                       <a:picLocks noChangeAspect="1" noChangeArrowheads="1"/>
                     </pic:cNvPicPr>
@@ -7652,13 +7867,7 @@
         <w:rPr>
           <w:rFonts w:hint="eastAsia"/>
         </w:rPr>
-        <w:t>光强</w:t>
-      </w:r>
-      <w:r>
-        <w:rPr>
-          <w:rFonts w:hint="eastAsia"/>
-        </w:rPr>
-        <w:t>传感器</w:t>
+        <w:t>光强传感器</w:t>
       </w:r>
       <w:r>
         <w:t>图</w:t>
@@ -7673,13 +7882,7 @@
         <w:rPr>
           <w:rFonts w:hint="eastAsia"/>
         </w:rPr>
-        <w:t>其他传感器（可选）：根据需要，</w:t>
-      </w:r>
-      <w:r>
-        <w:rPr>
-          <w:rFonts w:hint="eastAsia"/>
-        </w:rPr>
-        <w:t>还可以选择其他传感器，例如气体传感器或压力传感器，以监测烘干器的其他参数。</w:t>
+        <w:t>其他传感器（可选）：根据需要，还可以选择其他传感器，例如气体传感器或压力传感器，以监测烘干器的其他参数。</w:t>
       </w:r>
     </w:p>
     <w:p>
@@ -7702,9 +7905,6 @@
       <w:pPr>
         <w:pStyle w:val="05"/>
         <w:ind w:firstLine="480"/>
-        <w:rPr>
-          <w:rFonts w:hint="eastAsia"/>
-        </w:rPr>
       </w:pPr>
       <w:r>
         <w:rPr>
@@ -7746,13 +7946,7 @@
         <w:rPr>
           <w:rFonts w:hint="eastAsia"/>
         </w:rPr>
-        <w:t>与芯片</w:t>
-      </w:r>
-      <w:r>
-        <w:rPr>
-          <w:rFonts w:hint="eastAsia"/>
-        </w:rPr>
-        <w:t>进行通信。</w:t>
+        <w:t>与芯片进行通信。</w:t>
       </w:r>
     </w:p>
     <w:p>
@@ -7767,8 +7961,8 @@
         </w:rPr>
         <w:lastRenderedPageBreak/>
         <w:drawing>
-          <wp:inline distT="0" distB="0" distL="0" distR="0" wp14:anchorId="6D76ADF0" wp14:editId="7CFBB423">
-            <wp:extent cx="2682787" cy="2011303"/>
+          <wp:inline distT="0" distB="0" distL="0" distR="0">
+            <wp:extent cx="2682240" cy="2011045"/>
             <wp:effectExtent l="0" t="0" r="3810" b="8255"/>
             <wp:docPr id="11" name="图片 11"/>
             <wp:cNvGraphicFramePr>
@@ -7778,7 +7972,7 @@
               <a:graphicData uri="http://schemas.openxmlformats.org/drawingml/2006/picture">
                 <pic:pic xmlns:pic="http://schemas.openxmlformats.org/drawingml/2006/picture">
                   <pic:nvPicPr>
-                    <pic:cNvPr id="5" name="图片 5"/>
+                    <pic:cNvPr id="11" name="图片 11"/>
                     <pic:cNvPicPr>
                       <a:picLocks noChangeAspect="1" noChangeArrowheads="1"/>
                     </pic:cNvPicPr>
@@ -7887,9 +8081,6 @@
       <w:pPr>
         <w:pStyle w:val="05"/>
         <w:ind w:firstLine="480"/>
-        <w:rPr>
-          <w:rFonts w:hint="eastAsia"/>
-        </w:rPr>
       </w:pPr>
       <w:r>
         <w:rPr>
@@ -7957,8 +8148,8 @@
           <w:noProof/>
         </w:rPr>
         <w:drawing>
-          <wp:inline distT="0" distB="0" distL="0" distR="0" wp14:anchorId="6D76ADF0" wp14:editId="7CFBB423">
-            <wp:extent cx="2682787" cy="2011303"/>
+          <wp:inline distT="0" distB="0" distL="0" distR="0">
+            <wp:extent cx="2682240" cy="2011045"/>
             <wp:effectExtent l="0" t="0" r="3810" b="8255"/>
             <wp:docPr id="12" name="图片 12"/>
             <wp:cNvGraphicFramePr>
@@ -7968,7 +8159,7 @@
               <a:graphicData uri="http://schemas.openxmlformats.org/drawingml/2006/picture">
                 <pic:pic xmlns:pic="http://schemas.openxmlformats.org/drawingml/2006/picture">
                   <pic:nvPicPr>
-                    <pic:cNvPr id="5" name="图片 5"/>
+                    <pic:cNvPr id="12" name="图片 12"/>
                     <pic:cNvPicPr>
                       <a:picLocks noChangeAspect="1" noChangeArrowheads="1"/>
                     </pic:cNvPicPr>
@@ -8023,9 +8214,6 @@
       <w:pPr>
         <w:pStyle w:val="05"/>
         <w:ind w:firstLine="480"/>
-        <w:rPr>
-          <w:rFonts w:hint="eastAsia"/>
-        </w:rPr>
       </w:pPr>
       <w:r>
         <w:rPr>
@@ -8043,7 +8231,13 @@
         <w:rPr>
           <w:rFonts w:hint="eastAsia"/>
         </w:rPr>
-        <w:t>是一个用于控制风扇转速和方向的电子模块。它通常包括一个微控制器、一个电机驱动器和一个电源管理器。风扇模块可以用于控制风扇的转速和方向，从而实现对风扇的智能控制。</w:t>
+        <w:t>是一</w:t>
+      </w:r>
+      <w:r>
+        <w:rPr>
+          <w:rFonts w:hint="eastAsia"/>
+        </w:rPr>
+        <w:t>个用于控制风扇转速和方向的电子模块。它通常包括一个微控制器、一个电机驱动器和一个电源管理器。风扇模块可以用于控制风扇的转速和方向，从而实现对风扇的智能控制。</w:t>
       </w:r>
     </w:p>
     <w:p>
@@ -8141,24 +8335,24 @@
       <w:pPr>
         <w:pStyle w:val="05"/>
         <w:ind w:firstLine="480"/>
-        <w:rPr>
-          <w:rFonts w:hint="eastAsia"/>
-        </w:rPr>
-      </w:pPr>
-      <w:r>
-        <w:rPr>
-          <w:rFonts w:hint="eastAsia"/>
-        </w:rPr>
-        <w:t>总之，风扇模块是一个用于控制风扇转速和方向的电子模块，它可以帮助我们实现对风扇的智能控制，提高设备的工作效率和稳定性。</w:t>
-      </w:r>
-    </w:p>
-    <w:p>
-      <w:pPr>
-        <w:pStyle w:val="05"/>
-        <w:ind w:firstLine="480"/>
-        <w:rPr>
-          <w:rFonts w:hint="eastAsia"/>
-        </w:rPr>
+      </w:pPr>
+      <w:r>
+        <w:rPr>
+          <w:rFonts w:hint="eastAsia"/>
+        </w:rPr>
+        <w:t>总之，风扇模块是一个用于控制风扇转速和方向的电子模块，它可以帮</w:t>
+      </w:r>
+      <w:r>
+        <w:rPr>
+          <w:rFonts w:hint="eastAsia"/>
+        </w:rPr>
+        <w:t>助我们实现对风扇的智能控制，提高设备的工作效率和稳定性。</w:t>
+      </w:r>
+    </w:p>
+    <w:p>
+      <w:pPr>
+        <w:pStyle w:val="05"/>
+        <w:ind w:firstLine="480"/>
       </w:pPr>
     </w:p>
     <w:p>
@@ -8172,8 +8366,8 @@
           <w:noProof/>
         </w:rPr>
         <w:drawing>
-          <wp:inline distT="0" distB="0" distL="0" distR="0" wp14:anchorId="174765CB" wp14:editId="2918CB5A">
-            <wp:extent cx="2682785" cy="2011303"/>
+          <wp:inline distT="0" distB="0" distL="0" distR="0">
+            <wp:extent cx="2682240" cy="2011045"/>
             <wp:effectExtent l="0" t="0" r="3810" b="8255"/>
             <wp:docPr id="17" name="图片 17"/>
             <wp:cNvGraphicFramePr>
@@ -8183,7 +8377,7 @@
               <a:graphicData uri="http://schemas.openxmlformats.org/drawingml/2006/picture">
                 <pic:pic xmlns:pic="http://schemas.openxmlformats.org/drawingml/2006/picture">
                   <pic:nvPicPr>
-                    <pic:cNvPr id="5" name="图片 5"/>
+                    <pic:cNvPr id="17" name="图片 17"/>
                     <pic:cNvPicPr>
                       <a:picLocks noChangeAspect="1" noChangeArrowheads="1"/>
                     </pic:cNvPicPr>
@@ -8228,13 +8422,7 @@
         <w:rPr>
           <w:rFonts w:hint="eastAsia"/>
         </w:rPr>
-        <w:t>风扇</w:t>
-      </w:r>
-      <w:r>
-        <w:rPr>
-          <w:rFonts w:hint="eastAsia"/>
-        </w:rPr>
-        <w:t>模块</w:t>
+        <w:t>风扇模块</w:t>
       </w:r>
       <w:r>
         <w:t>图</w:t>
@@ -8284,9 +8472,6 @@
       <w:pPr>
         <w:pStyle w:val="05"/>
         <w:ind w:firstLine="480"/>
-        <w:rPr>
-          <w:rFonts w:hint="eastAsia"/>
-        </w:rPr>
       </w:pPr>
       <w:r>
         <w:rPr>
@@ -8318,8 +8503,8 @@
           <w:noProof/>
         </w:rPr>
         <w:drawing>
-          <wp:inline distT="0" distB="0" distL="0" distR="0" wp14:anchorId="6D76ADF0" wp14:editId="7CFBB423">
-            <wp:extent cx="1507888" cy="2011304"/>
+          <wp:inline distT="0" distB="0" distL="0" distR="0">
+            <wp:extent cx="1507490" cy="2011045"/>
             <wp:effectExtent l="0" t="0" r="0" b="8255"/>
             <wp:docPr id="16" name="图片 16"/>
             <wp:cNvGraphicFramePr>
@@ -8329,7 +8514,7 @@
               <a:graphicData uri="http://schemas.openxmlformats.org/drawingml/2006/picture">
                 <pic:pic xmlns:pic="http://schemas.openxmlformats.org/drawingml/2006/picture">
                   <pic:nvPicPr>
-                    <pic:cNvPr id="5" name="图片 5"/>
+                    <pic:cNvPr id="16" name="图片 16"/>
                     <pic:cNvPicPr>
                       <a:picLocks noChangeAspect="1" noChangeArrowheads="1"/>
                     </pic:cNvPicPr>
@@ -8428,6 +8613,819 @@
     </w:p>
     <w:p>
       <w:pPr>
+        <w:pStyle w:val="05"/>
+        <w:ind w:firstLine="480"/>
+      </w:pPr>
+      <w:proofErr w:type="spellStart"/>
+      <w:proofErr w:type="gramStart"/>
+      <w:r>
+        <w:rPr>
+          <w:rFonts w:hint="eastAsia"/>
+        </w:rPr>
+        <w:t>struct</w:t>
+      </w:r>
+      <w:proofErr w:type="spellEnd"/>
+      <w:proofErr w:type="gramEnd"/>
+      <w:r>
+        <w:rPr>
+          <w:rFonts w:hint="eastAsia"/>
+        </w:rPr>
+        <w:t xml:space="preserve"> _</w:t>
+      </w:r>
+      <w:proofErr w:type="spellStart"/>
+      <w:r>
+        <w:rPr>
+          <w:rFonts w:hint="eastAsia"/>
+        </w:rPr>
+        <w:t>pid</w:t>
+      </w:r>
+      <w:proofErr w:type="spellEnd"/>
+      <w:r>
+        <w:rPr>
+          <w:rFonts w:hint="eastAsia"/>
+        </w:rPr>
+        <w:t>{</w:t>
+      </w:r>
+    </w:p>
+    <w:p>
+      <w:pPr>
+        <w:pStyle w:val="05"/>
+        <w:ind w:firstLine="480"/>
+      </w:pPr>
+      <w:r>
+        <w:rPr>
+          <w:rFonts w:hint="eastAsia"/>
+        </w:rPr>
+        <w:t xml:space="preserve">    float </w:t>
+      </w:r>
+      <w:proofErr w:type="spellStart"/>
+      <w:r>
+        <w:rPr>
+          <w:rFonts w:hint="eastAsia"/>
+        </w:rPr>
+        <w:t>SetTemp</w:t>
+      </w:r>
+      <w:proofErr w:type="spellEnd"/>
+      <w:r>
+        <w:rPr>
+          <w:rFonts w:hint="eastAsia"/>
+        </w:rPr>
+        <w:t>;            //</w:t>
+      </w:r>
+      <w:r>
+        <w:rPr>
+          <w:rFonts w:hint="eastAsia"/>
+        </w:rPr>
+        <w:t>定义设定值</w:t>
+      </w:r>
+    </w:p>
+    <w:p>
+      <w:pPr>
+        <w:pStyle w:val="05"/>
+        <w:ind w:firstLine="480"/>
+      </w:pPr>
+      <w:r>
+        <w:rPr>
+          <w:rFonts w:hint="eastAsia"/>
+        </w:rPr>
+        <w:t xml:space="preserve">    float </w:t>
+      </w:r>
+      <w:proofErr w:type="spellStart"/>
+      <w:r>
+        <w:rPr>
+          <w:rFonts w:hint="eastAsia"/>
+        </w:rPr>
+        <w:t>ActualTemp</w:t>
+      </w:r>
+      <w:proofErr w:type="spellEnd"/>
+      <w:r>
+        <w:rPr>
+          <w:rFonts w:hint="eastAsia"/>
+        </w:rPr>
+        <w:t>;        //</w:t>
+      </w:r>
+      <w:r>
+        <w:rPr>
+          <w:rFonts w:hint="eastAsia"/>
+        </w:rPr>
+        <w:t>定义实际值</w:t>
+      </w:r>
+    </w:p>
+    <w:p>
+      <w:pPr>
+        <w:pStyle w:val="05"/>
+        <w:ind w:firstLine="480"/>
+      </w:pPr>
+      <w:r>
+        <w:rPr>
+          <w:rFonts w:hint="eastAsia"/>
+        </w:rPr>
+        <w:t xml:space="preserve">    float err;                //</w:t>
+      </w:r>
+      <w:r>
+        <w:rPr>
+          <w:rFonts w:hint="eastAsia"/>
+        </w:rPr>
+        <w:t>定义偏差值</w:t>
+      </w:r>
+    </w:p>
+    <w:p>
+      <w:pPr>
+        <w:pStyle w:val="05"/>
+        <w:ind w:firstLine="480"/>
+      </w:pPr>
+      <w:r>
+        <w:rPr>
+          <w:rFonts w:hint="eastAsia"/>
+        </w:rPr>
+        <w:t xml:space="preserve">    float </w:t>
+      </w:r>
+      <w:proofErr w:type="spellStart"/>
+      <w:r>
+        <w:rPr>
+          <w:rFonts w:hint="eastAsia"/>
+        </w:rPr>
+        <w:t>err_next</w:t>
+      </w:r>
+      <w:proofErr w:type="spellEnd"/>
+      <w:r>
+        <w:rPr>
+          <w:rFonts w:hint="eastAsia"/>
+        </w:rPr>
+        <w:t>;            //</w:t>
+      </w:r>
+      <w:r>
+        <w:rPr>
+          <w:rFonts w:hint="eastAsia"/>
+        </w:rPr>
+        <w:t>定义上一个偏差值</w:t>
+      </w:r>
+    </w:p>
+    <w:p>
+      <w:pPr>
+        <w:pStyle w:val="05"/>
+        <w:ind w:firstLine="480"/>
+      </w:pPr>
+      <w:r>
+        <w:rPr>
+          <w:rFonts w:hint="eastAsia"/>
+        </w:rPr>
+        <w:t xml:space="preserve">    float </w:t>
+      </w:r>
+      <w:proofErr w:type="spellStart"/>
+      <w:r>
+        <w:rPr>
+          <w:rFonts w:hint="eastAsia"/>
+        </w:rPr>
+        <w:t>err_las</w:t>
+      </w:r>
+      <w:r>
+        <w:rPr>
+          <w:rFonts w:hint="eastAsia"/>
+        </w:rPr>
+        <w:t>t</w:t>
+      </w:r>
+      <w:proofErr w:type="spellEnd"/>
+      <w:r>
+        <w:rPr>
+          <w:rFonts w:hint="eastAsia"/>
+        </w:rPr>
+        <w:t>;            //</w:t>
+      </w:r>
+      <w:r>
+        <w:rPr>
+          <w:rFonts w:hint="eastAsia"/>
+        </w:rPr>
+        <w:t>定义最上前的偏差值</w:t>
+      </w:r>
+    </w:p>
+    <w:p>
+      <w:pPr>
+        <w:pStyle w:val="05"/>
+        <w:ind w:firstLine="480"/>
+      </w:pPr>
+      <w:r>
+        <w:rPr>
+          <w:rFonts w:hint="eastAsia"/>
+        </w:rPr>
+        <w:t xml:space="preserve">    float </w:t>
+      </w:r>
+      <w:proofErr w:type="spellStart"/>
+      <w:r>
+        <w:rPr>
+          <w:rFonts w:hint="eastAsia"/>
+        </w:rPr>
+        <w:t>Kp,Ki,Kd</w:t>
+      </w:r>
+      <w:proofErr w:type="spellEnd"/>
+      <w:r>
+        <w:rPr>
+          <w:rFonts w:hint="eastAsia"/>
+        </w:rPr>
+        <w:t>;            //</w:t>
+      </w:r>
+      <w:r>
+        <w:rPr>
+          <w:rFonts w:hint="eastAsia"/>
+        </w:rPr>
+        <w:t>定义比例、积分、微分系数</w:t>
+      </w:r>
+    </w:p>
+    <w:p>
+      <w:pPr>
+        <w:pStyle w:val="05"/>
+        <w:ind w:firstLine="480"/>
+      </w:pPr>
+      <w:proofErr w:type="gramStart"/>
+      <w:r>
+        <w:rPr>
+          <w:rFonts w:hint="eastAsia"/>
+        </w:rPr>
+        <w:t>}</w:t>
+      </w:r>
+      <w:proofErr w:type="spellStart"/>
+      <w:r>
+        <w:rPr>
+          <w:rFonts w:hint="eastAsia"/>
+        </w:rPr>
+        <w:t>pid</w:t>
+      </w:r>
+      <w:proofErr w:type="spellEnd"/>
+      <w:proofErr w:type="gramEnd"/>
+      <w:r>
+        <w:rPr>
+          <w:rFonts w:hint="eastAsia"/>
+        </w:rPr>
+        <w:t>;</w:t>
+      </w:r>
+    </w:p>
+    <w:p>
+      <w:pPr>
+        <w:pStyle w:val="05"/>
+        <w:ind w:firstLine="480"/>
+      </w:pPr>
+    </w:p>
+    <w:p>
+      <w:pPr>
+        <w:pStyle w:val="05"/>
+        <w:ind w:firstLine="480"/>
+      </w:pPr>
+      <w:proofErr w:type="gramStart"/>
+      <w:r>
+        <w:rPr>
+          <w:rFonts w:hint="eastAsia"/>
+        </w:rPr>
+        <w:t>void</w:t>
+      </w:r>
+      <w:proofErr w:type="gramEnd"/>
+      <w:r>
+        <w:rPr>
+          <w:rFonts w:hint="eastAsia"/>
+        </w:rPr>
+        <w:t xml:space="preserve"> </w:t>
+      </w:r>
+      <w:proofErr w:type="spellStart"/>
+      <w:r>
+        <w:rPr>
+          <w:rFonts w:hint="eastAsia"/>
+        </w:rPr>
+        <w:t>PID_init</w:t>
+      </w:r>
+      <w:proofErr w:type="spellEnd"/>
+      <w:r>
+        <w:rPr>
+          <w:rFonts w:hint="eastAsia"/>
+        </w:rPr>
+        <w:t>(){</w:t>
+      </w:r>
+    </w:p>
+    <w:p>
+      <w:pPr>
+        <w:pStyle w:val="05"/>
+        <w:ind w:firstLine="480"/>
+      </w:pPr>
+      <w:r>
+        <w:rPr>
+          <w:rFonts w:hint="eastAsia"/>
+        </w:rPr>
+        <w:t xml:space="preserve">    </w:t>
+      </w:r>
+      <w:proofErr w:type="spellStart"/>
+      <w:r>
+        <w:rPr>
+          <w:rFonts w:hint="eastAsia"/>
+        </w:rPr>
+        <w:t>pid.SetTemp</w:t>
+      </w:r>
+      <w:proofErr w:type="spellEnd"/>
+      <w:r>
+        <w:rPr>
+          <w:rFonts w:hint="eastAsia"/>
+        </w:rPr>
+        <w:t>=45.0;</w:t>
+      </w:r>
+    </w:p>
+    <w:p>
+      <w:pPr>
+        <w:pStyle w:val="05"/>
+        <w:ind w:firstLine="480"/>
+      </w:pPr>
+      <w:r>
+        <w:rPr>
+          <w:rFonts w:hint="eastAsia"/>
+        </w:rPr>
+        <w:lastRenderedPageBreak/>
+        <w:t xml:space="preserve">    </w:t>
+      </w:r>
+      <w:proofErr w:type="spellStart"/>
+      <w:r>
+        <w:rPr>
+          <w:rFonts w:hint="eastAsia"/>
+        </w:rPr>
+        <w:t>pid.ActualTemp</w:t>
+      </w:r>
+      <w:proofErr w:type="spellEnd"/>
+      <w:r>
+        <w:rPr>
+          <w:rFonts w:hint="eastAsia"/>
+        </w:rPr>
+        <w:t>=0.0;</w:t>
+      </w:r>
+    </w:p>
+    <w:p>
+      <w:pPr>
+        <w:pStyle w:val="05"/>
+        <w:ind w:firstLine="480"/>
+      </w:pPr>
+      <w:r>
+        <w:rPr>
+          <w:rFonts w:hint="eastAsia"/>
+        </w:rPr>
+        <w:t xml:space="preserve">    </w:t>
+      </w:r>
+      <w:proofErr w:type="spellStart"/>
+      <w:r>
+        <w:rPr>
+          <w:rFonts w:hint="eastAsia"/>
+        </w:rPr>
+        <w:t>pid.err</w:t>
+      </w:r>
+      <w:proofErr w:type="spellEnd"/>
+      <w:r>
+        <w:rPr>
+          <w:rFonts w:hint="eastAsia"/>
+        </w:rPr>
+        <w:t>=0.0;</w:t>
+      </w:r>
+    </w:p>
+    <w:p>
+      <w:pPr>
+        <w:pStyle w:val="05"/>
+        <w:ind w:firstLine="480"/>
+      </w:pPr>
+      <w:r>
+        <w:rPr>
+          <w:rFonts w:hint="eastAsia"/>
+        </w:rPr>
+        <w:t xml:space="preserve">    </w:t>
+      </w:r>
+      <w:proofErr w:type="spellStart"/>
+      <w:r>
+        <w:rPr>
+          <w:rFonts w:hint="eastAsia"/>
+        </w:rPr>
+        <w:t>pid.err_last</w:t>
+      </w:r>
+      <w:proofErr w:type="spellEnd"/>
+      <w:r>
+        <w:rPr>
+          <w:rFonts w:hint="eastAsia"/>
+        </w:rPr>
+        <w:t>=0.0;</w:t>
+      </w:r>
+    </w:p>
+    <w:p>
+      <w:pPr>
+        <w:pStyle w:val="05"/>
+        <w:ind w:firstLine="480"/>
+      </w:pPr>
+      <w:r>
+        <w:rPr>
+          <w:rFonts w:hint="eastAsia"/>
+        </w:rPr>
+        <w:t xml:space="preserve">    </w:t>
+      </w:r>
+      <w:proofErr w:type="spellStart"/>
+      <w:r>
+        <w:rPr>
+          <w:rFonts w:hint="eastAsia"/>
+        </w:rPr>
+        <w:t>pid.err_next</w:t>
+      </w:r>
+      <w:proofErr w:type="spellEnd"/>
+      <w:r>
+        <w:rPr>
+          <w:rFonts w:hint="eastAsia"/>
+        </w:rPr>
+        <w:t>=0.0;</w:t>
+      </w:r>
+    </w:p>
+    <w:p>
+      <w:pPr>
+        <w:pStyle w:val="05"/>
+        <w:ind w:firstLine="480"/>
+      </w:pPr>
+      <w:r>
+        <w:rPr>
+          <w:rFonts w:hint="eastAsia"/>
+        </w:rPr>
+        <w:t xml:space="preserve">    </w:t>
+      </w:r>
+      <w:proofErr w:type="spellStart"/>
+      <w:r>
+        <w:rPr>
+          <w:rFonts w:hint="eastAsia"/>
+        </w:rPr>
+        <w:t>pid.Kp</w:t>
+      </w:r>
+      <w:proofErr w:type="spellEnd"/>
+      <w:r>
+        <w:rPr>
+          <w:rFonts w:hint="eastAsia"/>
+        </w:rPr>
+        <w:t>=0.2;</w:t>
+      </w:r>
+    </w:p>
+    <w:p>
+      <w:pPr>
+        <w:pStyle w:val="05"/>
+        <w:ind w:firstLine="480"/>
+      </w:pPr>
+      <w:r>
+        <w:rPr>
+          <w:rFonts w:hint="eastAsia"/>
+        </w:rPr>
+        <w:t xml:space="preserve">    </w:t>
+      </w:r>
+      <w:proofErr w:type="spellStart"/>
+      <w:r>
+        <w:rPr>
+          <w:rFonts w:hint="eastAsia"/>
+        </w:rPr>
+        <w:t>pid.Ki</w:t>
+      </w:r>
+      <w:proofErr w:type="spellEnd"/>
+      <w:r>
+        <w:rPr>
+          <w:rFonts w:hint="eastAsia"/>
+        </w:rPr>
+        <w:t>=0.015;</w:t>
+      </w:r>
+    </w:p>
+    <w:p>
+      <w:pPr>
+        <w:pStyle w:val="05"/>
+        <w:ind w:firstLine="480"/>
+      </w:pPr>
+      <w:r>
+        <w:rPr>
+          <w:rFonts w:hint="eastAsia"/>
+        </w:rPr>
+        <w:t xml:space="preserve">    </w:t>
+      </w:r>
+      <w:proofErr w:type="spellStart"/>
+      <w:r>
+        <w:rPr>
+          <w:rFonts w:hint="eastAsia"/>
+        </w:rPr>
+        <w:t>pid.Kd</w:t>
+      </w:r>
+      <w:proofErr w:type="spellEnd"/>
+      <w:r>
+        <w:rPr>
+          <w:rFonts w:hint="eastAsia"/>
+        </w:rPr>
+        <w:t>=0.2;</w:t>
+      </w:r>
+    </w:p>
+    <w:p>
+      <w:pPr>
+        <w:pStyle w:val="05"/>
+        <w:ind w:firstLine="480"/>
+      </w:pPr>
+      <w:r>
+        <w:rPr>
+          <w:rFonts w:hint="eastAsia"/>
+        </w:rPr>
+        <w:t>}</w:t>
+      </w:r>
+    </w:p>
+    <w:p>
+      <w:pPr>
+        <w:pStyle w:val="05"/>
+        <w:ind w:firstLine="480"/>
+      </w:pPr>
+    </w:p>
+    <w:p>
+      <w:pPr>
+        <w:pStyle w:val="05"/>
+        <w:ind w:firstLine="480"/>
+      </w:pPr>
+      <w:proofErr w:type="gramStart"/>
+      <w:r>
+        <w:rPr>
+          <w:rFonts w:hint="eastAsia"/>
+        </w:rPr>
+        <w:t>float</w:t>
+      </w:r>
+      <w:proofErr w:type="gramEnd"/>
+      <w:r>
+        <w:rPr>
+          <w:rFonts w:hint="eastAsia"/>
+        </w:rPr>
+        <w:t xml:space="preserve"> </w:t>
+      </w:r>
+      <w:proofErr w:type="spellStart"/>
+      <w:r>
+        <w:rPr>
+          <w:rFonts w:hint="eastAsia"/>
+        </w:rPr>
+        <w:t>PID_realize</w:t>
+      </w:r>
+      <w:proofErr w:type="spellEnd"/>
+      <w:r>
+        <w:rPr>
+          <w:rFonts w:hint="eastAsia"/>
+        </w:rPr>
+        <w:t>(float Temp){</w:t>
+      </w:r>
+    </w:p>
+    <w:p>
+      <w:pPr>
+        <w:pStyle w:val="05"/>
+        <w:ind w:firstLine="480"/>
+      </w:pPr>
+      <w:r>
+        <w:rPr>
+          <w:rFonts w:hint="eastAsia"/>
+        </w:rPr>
+        <w:t xml:space="preserve">    </w:t>
+      </w:r>
+      <w:proofErr w:type="spellStart"/>
+      <w:r>
+        <w:rPr>
+          <w:rFonts w:hint="eastAsia"/>
+        </w:rPr>
+        <w:t>pid.SetTemp</w:t>
+      </w:r>
+      <w:proofErr w:type="spellEnd"/>
+      <w:r>
+        <w:rPr>
+          <w:rFonts w:hint="eastAsia"/>
+        </w:rPr>
+        <w:t>=Temp;</w:t>
+      </w:r>
+    </w:p>
+    <w:p>
+      <w:pPr>
+        <w:pStyle w:val="05"/>
+        <w:ind w:firstLine="480"/>
+      </w:pPr>
+      <w:r>
+        <w:rPr>
+          <w:rFonts w:hint="eastAsia"/>
+        </w:rPr>
+        <w:t xml:space="preserve">    </w:t>
+      </w:r>
+      <w:proofErr w:type="spellStart"/>
+      <w:r>
+        <w:rPr>
+          <w:rFonts w:hint="eastAsia"/>
+        </w:rPr>
+        <w:t>pid.err</w:t>
+      </w:r>
+      <w:proofErr w:type="spellEnd"/>
+      <w:r>
+        <w:rPr>
+          <w:rFonts w:hint="eastAsia"/>
+        </w:rPr>
+        <w:t>=</w:t>
+      </w:r>
+      <w:proofErr w:type="spellStart"/>
+      <w:r>
+        <w:rPr>
+          <w:rFonts w:hint="eastAsia"/>
+        </w:rPr>
+        <w:t>pid.SetTemp-pid.ActualTemp</w:t>
+      </w:r>
+      <w:proofErr w:type="spellEnd"/>
+      <w:r>
+        <w:rPr>
+          <w:rFonts w:hint="eastAsia"/>
+        </w:rPr>
+        <w:t>;</w:t>
+      </w:r>
+    </w:p>
+    <w:p>
+      <w:pPr>
+        <w:pStyle w:val="05"/>
+        <w:ind w:firstLine="480"/>
+      </w:pPr>
+      <w:r>
+        <w:rPr>
+          <w:rFonts w:hint="eastAsia"/>
+        </w:rPr>
+        <w:t xml:space="preserve">    </w:t>
+      </w:r>
+      <w:proofErr w:type="gramStart"/>
+      <w:r>
+        <w:rPr>
+          <w:rFonts w:hint="eastAsia"/>
+        </w:rPr>
+        <w:t>float</w:t>
+      </w:r>
+      <w:proofErr w:type="gramEnd"/>
+      <w:r>
+        <w:rPr>
+          <w:rFonts w:hint="eastAsia"/>
+        </w:rPr>
+        <w:t xml:space="preserve"> incrementSpeed=pid.Kp*(pid.err-pid.err_next)+pid.Ki*pid.err+pid.Kd*(pid.err-2*pid.err_next+pid.err_last);</w:t>
+      </w:r>
+    </w:p>
+    <w:p>
+      <w:pPr>
+        <w:pStyle w:val="05"/>
+        <w:ind w:firstLine="480"/>
+      </w:pPr>
+      <w:r>
+        <w:rPr>
+          <w:rFonts w:hint="eastAsia"/>
+        </w:rPr>
+        <w:t xml:space="preserve">    </w:t>
+      </w:r>
+      <w:proofErr w:type="spellStart"/>
+      <w:r>
+        <w:rPr>
+          <w:rFonts w:hint="eastAsia"/>
+        </w:rPr>
+        <w:t>pid.ActualTemp</w:t>
+      </w:r>
+      <w:proofErr w:type="spellEnd"/>
+      <w:r>
+        <w:rPr>
+          <w:rFonts w:hint="eastAsia"/>
+        </w:rPr>
+        <w:t>+=</w:t>
+      </w:r>
+      <w:proofErr w:type="spellStart"/>
+      <w:r>
+        <w:rPr>
+          <w:rFonts w:hint="eastAsia"/>
+        </w:rPr>
+        <w:t>incrementSpeed</w:t>
+      </w:r>
+      <w:proofErr w:type="spellEnd"/>
+      <w:r>
+        <w:rPr>
+          <w:rFonts w:hint="eastAsia"/>
+        </w:rPr>
+        <w:t>;</w:t>
+      </w:r>
+    </w:p>
+    <w:p>
+      <w:pPr>
+        <w:pStyle w:val="05"/>
+        <w:ind w:firstLine="480"/>
+      </w:pPr>
+      <w:r>
+        <w:rPr>
+          <w:rFonts w:hint="eastAsia"/>
+        </w:rPr>
+        <w:t xml:space="preserve">    </w:t>
+      </w:r>
+      <w:proofErr w:type="spellStart"/>
+      <w:r>
+        <w:rPr>
+          <w:rFonts w:hint="eastAsia"/>
+        </w:rPr>
+        <w:t>pid.err_last</w:t>
+      </w:r>
+      <w:proofErr w:type="spellEnd"/>
+      <w:r>
+        <w:rPr>
+          <w:rFonts w:hint="eastAsia"/>
+        </w:rPr>
+        <w:t>=</w:t>
+      </w:r>
+      <w:proofErr w:type="spellStart"/>
+      <w:r>
+        <w:rPr>
+          <w:rFonts w:hint="eastAsia"/>
+        </w:rPr>
+        <w:t>pid.err_next</w:t>
+      </w:r>
+      <w:proofErr w:type="spellEnd"/>
+      <w:r>
+        <w:rPr>
+          <w:rFonts w:hint="eastAsia"/>
+        </w:rPr>
+        <w:t>;</w:t>
+      </w:r>
+    </w:p>
+    <w:p>
+      <w:pPr>
+        <w:pStyle w:val="05"/>
+        <w:ind w:firstLine="480"/>
+      </w:pPr>
+      <w:r>
+        <w:rPr>
+          <w:rFonts w:hint="eastAsia"/>
+        </w:rPr>
+        <w:t xml:space="preserve">    </w:t>
+      </w:r>
+      <w:proofErr w:type="spellStart"/>
+      <w:r>
+        <w:rPr>
+          <w:rFonts w:hint="eastAsia"/>
+        </w:rPr>
+        <w:t>pid.err_next</w:t>
+      </w:r>
+      <w:proofErr w:type="spellEnd"/>
+      <w:r>
+        <w:rPr>
+          <w:rFonts w:hint="eastAsia"/>
+        </w:rPr>
+        <w:t>=</w:t>
+      </w:r>
+      <w:proofErr w:type="spellStart"/>
+      <w:r>
+        <w:rPr>
+          <w:rFonts w:hint="eastAsia"/>
+        </w:rPr>
+        <w:t>pid.err</w:t>
+      </w:r>
+      <w:proofErr w:type="spellEnd"/>
+      <w:r>
+        <w:rPr>
+          <w:rFonts w:hint="eastAsia"/>
+        </w:rPr>
+        <w:t>;</w:t>
+      </w:r>
+    </w:p>
+    <w:p>
+      <w:pPr>
+        <w:pStyle w:val="05"/>
+        <w:ind w:firstLine="480"/>
+      </w:pPr>
+      <w:r>
+        <w:rPr>
+          <w:rFonts w:hint="eastAsia"/>
+        </w:rPr>
+        <w:t xml:space="preserve">    </w:t>
+      </w:r>
+      <w:proofErr w:type="gramStart"/>
+      <w:r>
+        <w:rPr>
+          <w:rFonts w:hint="eastAsia"/>
+        </w:rPr>
+        <w:t>return</w:t>
+      </w:r>
+      <w:proofErr w:type="gramEnd"/>
+      <w:r>
+        <w:rPr>
+          <w:rFonts w:hint="eastAsia"/>
+        </w:rPr>
+        <w:t xml:space="preserve"> </w:t>
+      </w:r>
+      <w:proofErr w:type="spellStart"/>
+      <w:r>
+        <w:rPr>
+          <w:rFonts w:hint="eastAsia"/>
+        </w:rPr>
+        <w:t>pid.ActualTemp</w:t>
+      </w:r>
+      <w:proofErr w:type="spellEnd"/>
+      <w:r>
+        <w:rPr>
+          <w:rFonts w:hint="eastAsia"/>
+        </w:rPr>
+        <w:t>;</w:t>
+      </w:r>
+    </w:p>
+    <w:p>
+      <w:pPr>
+        <w:pStyle w:val="05"/>
+        <w:ind w:firstLine="480"/>
+      </w:pPr>
+      <w:r>
+        <w:rPr>
+          <w:rFonts w:hint="eastAsia"/>
+        </w:rPr>
+        <w:t>}</w:t>
+      </w:r>
+    </w:p>
+    <w:p>
+      <w:pPr>
         <w:pStyle w:val="01"/>
         <w:spacing w:before="156" w:after="156"/>
       </w:pPr>
@@ -8486,15 +9484,18 @@
       <w:pPr>
         <w:pStyle w:val="05"/>
         <w:ind w:firstLine="480"/>
-        <w:rPr>
-          <w:rFonts w:hint="eastAsia"/>
-        </w:rPr>
-      </w:pPr>
-      <w:r>
-        <w:rPr>
-          <w:rFonts w:hint="eastAsia"/>
-        </w:rPr>
-        <w:t>界面布局：设计一个直观、易于使用的用户界面布局，以方便用户查看和调整烘干器的设置和参数。布局可以包括顶部菜单栏、主要信息区域和底部操作按钮区域。在主要信息区域，将温度、湿度、剩余时间和烘干状态以数字或图表的形式显示出来。在底部操作按钮区域，放置各种功能按钮，如启动</w:t>
+      </w:pPr>
+      <w:r>
+        <w:rPr>
+          <w:rFonts w:hint="eastAsia"/>
+        </w:rPr>
+        <w:t>界面布局：设计一个直观、易于使用的用户界面布局，以方便用户查看和调整烘干器的设置和参数。布局可以包括顶部菜单栏、主要信息区域和底部操作按钮区域。在主要信息区域，将温度、湿度、剩余时</w:t>
+      </w:r>
+      <w:r>
+        <w:rPr>
+          <w:rFonts w:hint="eastAsia"/>
+        </w:rPr>
+        <w:t>间和烘干状态以数字或图表的形式显示出来。在底部操作按钮区域，放置各种功能按钮，如启动</w:t>
       </w:r>
       <w:r>
         <w:rPr>
@@ -8520,8 +9521,8 @@
           <w:noProof/>
         </w:rPr>
         <w:drawing>
-          <wp:inline distT="0" distB="0" distL="0" distR="0" wp14:anchorId="6D76ADF0" wp14:editId="7CFBB423">
-            <wp:extent cx="2682787" cy="2011303"/>
+          <wp:inline distT="0" distB="0" distL="0" distR="0">
+            <wp:extent cx="2682240" cy="2011045"/>
             <wp:effectExtent l="0" t="0" r="3810" b="8255"/>
             <wp:docPr id="14" name="图片 14"/>
             <wp:cNvGraphicFramePr>
@@ -8531,7 +9532,7 @@
               <a:graphicData uri="http://schemas.openxmlformats.org/drawingml/2006/picture">
                 <pic:pic xmlns:pic="http://schemas.openxmlformats.org/drawingml/2006/picture">
                   <pic:nvPicPr>
-                    <pic:cNvPr id="5" name="图片 5"/>
+                    <pic:cNvPr id="14" name="图片 14"/>
                     <pic:cNvPicPr>
                       <a:picLocks noChangeAspect="1" noChangeArrowheads="1"/>
                     </pic:cNvPicPr>
@@ -8655,7 +9656,13 @@
         <w:rPr>
           <w:rFonts w:hint="eastAsia"/>
         </w:rPr>
-        <w:t>状态更新和响应：设置定时器或中断来定期更新显示屏上的状态信息。例如，使用定时器来更新温度和湿度显示，并通过读取传感器数据来更新烘干器的状态。根据用户的设定，您可以使用定时器来调整烘干时间或调整温度设定值。</w:t>
+        <w:t>状态更新和响应：设置定时器或中断来定期更新显示屏上的状态信息。例如，使用定时器来更新温度和湿度显示，并通过读取传感器数据来更新烘干器的状态。根据用户的设定，您可以使用定时器来调整烘干时间或调整温</w:t>
+      </w:r>
+      <w:r>
+        <w:rPr>
+          <w:rFonts w:hint="eastAsia"/>
+        </w:rPr>
+        <w:t>度设定值。</w:t>
       </w:r>
     </w:p>
     <w:p>
@@ -8718,9 +9725,6 @@
       <w:pPr>
         <w:pStyle w:val="05"/>
         <w:ind w:firstLine="480"/>
-        <w:rPr>
-          <w:rFonts w:hint="eastAsia"/>
-        </w:rPr>
       </w:pPr>
       <w:r>
         <w:rPr>
@@ -8752,8 +9756,8 @@
           <w:noProof/>
         </w:rPr>
         <w:drawing>
-          <wp:inline distT="0" distB="0" distL="0" distR="0" wp14:anchorId="6D76ADF0" wp14:editId="7CFBB423">
-            <wp:extent cx="2682787" cy="2011303"/>
+          <wp:inline distT="0" distB="0" distL="0" distR="0">
+            <wp:extent cx="2682240" cy="2011045"/>
             <wp:effectExtent l="0" t="0" r="3810" b="8255"/>
             <wp:docPr id="15" name="图片 15"/>
             <wp:cNvGraphicFramePr>
@@ -8763,7 +9767,7 @@
               <a:graphicData uri="http://schemas.openxmlformats.org/drawingml/2006/picture">
                 <pic:pic xmlns:pic="http://schemas.openxmlformats.org/drawingml/2006/picture">
                   <pic:nvPicPr>
-                    <pic:cNvPr id="5" name="图片 5"/>
+                    <pic:cNvPr id="15" name="图片 15"/>
                     <pic:cNvPicPr>
                       <a:picLocks noChangeAspect="1" noChangeArrowheads="1"/>
                     </pic:cNvPicPr>
@@ -8865,7 +9869,13 @@
         <w:rPr>
           <w:rFonts w:hint="eastAsia"/>
         </w:rPr>
-        <w:t>GPIO</w:t>
+        <w:t>G</w:t>
+      </w:r>
+      <w:r>
+        <w:rPr>
+          <w:rFonts w:hint="eastAsia"/>
+        </w:rPr>
+        <w:t>PIO</w:t>
       </w:r>
       <w:r>
         <w:rPr>
@@ -9066,13 +10076,7 @@
         <w:rPr>
           <w:rFonts w:hint="eastAsia"/>
         </w:rPr>
-        <w:t>光强检测测试：验证烘干器的湿度检测功能。通过模拟不同光强条件，检查系统是否能够准确地测量光强</w:t>
-      </w:r>
-      <w:r>
-        <w:rPr>
-          <w:rFonts w:hint="eastAsia"/>
-        </w:rPr>
-        <w:t>并进行相应的处理。</w:t>
+        <w:t>光强检测测试：验证烘干器的湿度检测功能。通过模拟不同光强条件，检查系统是否能够准确地测量光强并进行相应的处理。</w:t>
       </w:r>
     </w:p>
     <w:p>
@@ -9091,15 +10095,18 @@
       <w:pPr>
         <w:pStyle w:val="05"/>
         <w:ind w:firstLine="480"/>
-        <w:rPr>
-          <w:rFonts w:hint="eastAsia"/>
-        </w:rPr>
-      </w:pPr>
-      <w:r>
-        <w:rPr>
-          <w:rFonts w:hint="eastAsia"/>
-        </w:rPr>
-        <w:t>用户界面测试：测试用户界面的各个功能和交互操作。检查界面的可用性、响应性和用户友好性，确保用户可以轻松操作烘干器并获得所需信息。</w:t>
+      </w:pPr>
+      <w:r>
+        <w:rPr>
+          <w:rFonts w:hint="eastAsia"/>
+        </w:rPr>
+        <w:t>用户界面测试：测试用户界面的各个功能和交互操作。检查界面的可用性、响应性和用户友好</w:t>
+      </w:r>
+      <w:r>
+        <w:rPr>
+          <w:rFonts w:hint="eastAsia"/>
+        </w:rPr>
+        <w:t>性，确保用户可以轻松操作烘干器并获得所需信息。</w:t>
       </w:r>
     </w:p>
     <w:p>
@@ -9235,6 +10242,8 @@
         <w:pStyle w:val="03"/>
       </w:pPr>
       <w:bookmarkStart w:id="46" w:name="_Toc161166332"/>
+      <w:bookmarkStart w:id="47" w:name="_GoBack"/>
+      <w:bookmarkEnd w:id="47"/>
       <w:r>
         <w:rPr>
           <w:rFonts w:hint="eastAsia"/>
@@ -9255,7 +10264,7 @@
         <w:spacing w:before="156" w:after="156"/>
         <w:ind w:left="0" w:firstLine="0"/>
       </w:pPr>
-      <w:bookmarkStart w:id="47" w:name="_Toc161166333"/>
+      <w:bookmarkStart w:id="48" w:name="_Toc161166333"/>
       <w:r>
         <w:rPr>
           <w:rFonts w:hint="eastAsia"/>
@@ -9263,7 +10272,7 @@
         <w:lastRenderedPageBreak/>
         <w:t>结论</w:t>
       </w:r>
-      <w:bookmarkEnd w:id="47"/>
+      <w:bookmarkEnd w:id="48"/>
     </w:p>
     <w:p>
       <w:pPr>
@@ -9334,19 +10343,19 @@
         <w:rPr>
           <w:rFonts w:hint="eastAsia"/>
         </w:rPr>
-        <w:t>的固件。通过编写驱动程序、实现控制算法和用户界面的功能，我们确保了系统的可靠运行。同时，我们实现了与其他组件之间的通信协议，例如串口通信和</w:t>
-      </w:r>
-      <w:r>
-        <w:rPr>
-          <w:rFonts w:hint="eastAsia"/>
-        </w:rPr>
-        <w:t>I2C</w:t>
-      </w:r>
-      <w:r>
-        <w:rPr>
-          <w:rFonts w:hint="eastAsia"/>
-        </w:rPr>
-        <w:t>通信，以实现与电机控制器和传感器的交互。</w:t>
+        <w:t>的固件。通过编写驱动程序、实现控制算法和用户界面的功能，我们确保了</w:t>
+      </w:r>
+      <w:r>
+        <w:rPr>
+          <w:rFonts w:hint="eastAsia"/>
+        </w:rPr>
+        <w:t>系统的可靠运行。同时，我们实现了与其他组件之间的通信协议，例如串口通信</w:t>
+      </w:r>
+      <w:r>
+        <w:rPr>
+          <w:rFonts w:hint="eastAsia"/>
+        </w:rPr>
+        <w:t>，以实现与电机控制器和传感器的交互。</w:t>
       </w:r>
     </w:p>
     <w:p>
@@ -9382,7 +10391,13 @@
         <w:rPr>
           <w:rFonts w:hint="eastAsia"/>
         </w:rPr>
-        <w:t>微控制器的烘干器系统表现出色。它能够稳定地控制温度，准确地检测湿度，并在设定的时间内完成烘干任务。用户界面友好且易于操作，使用户能够方便地控制和监控烘干过程。</w:t>
+        <w:t>微控制器的烘干器系统表现出色。它能够稳定地控制温度，准确地检测湿度，并在设定的时间内完</w:t>
+      </w:r>
+      <w:r>
+        <w:rPr>
+          <w:rFonts w:hint="eastAsia"/>
+        </w:rPr>
+        <w:t>成烘干任务。用户界面友好且易于操作，使用户能够方便地控制和监控烘干过程。</w:t>
       </w:r>
     </w:p>
     <w:p>
@@ -9455,11 +10470,8 @@
         <w:spacing w:before="156" w:after="156"/>
         <w:ind w:left="850"/>
         <w:jc w:val="center"/>
-        <w:rPr>
-          <w:rFonts w:hint="eastAsia"/>
-        </w:rPr>
-      </w:pPr>
-      <w:bookmarkStart w:id="48" w:name="_Toc161166334"/>
+      </w:pPr>
+      <w:bookmarkStart w:id="49" w:name="_Toc161166334"/>
       <w:r>
         <w:rPr>
           <w:rFonts w:hint="eastAsia"/>
@@ -9467,7 +10479,7 @@
         <w:lastRenderedPageBreak/>
         <w:t>参考文献</w:t>
       </w:r>
-      <w:bookmarkEnd w:id="48"/>
+      <w:bookmarkEnd w:id="49"/>
     </w:p>
     <w:p>
       <w:pPr>
@@ -9475,346 +10487,189 @@
         <w:ind w:left="360" w:firstLineChars="50" w:firstLine="120"/>
         <w:jc w:val="both"/>
       </w:pPr>
-      <w:r>
-        <w:rPr>
-          <w:noProof/>
-        </w:rPr>
-        <w:drawing>
-          <wp:inline distT="0" distB="0" distL="0" distR="0" wp14:anchorId="0E39CC3C" wp14:editId="5A5CE459">
-            <wp:extent cx="4703618" cy="2822171"/>
-            <wp:effectExtent l="0" t="0" r="1905" b="0"/>
-            <wp:docPr id="19" name="图片 19"/>
-            <wp:cNvGraphicFramePr>
-              <a:graphicFrameLocks xmlns:a="http://schemas.openxmlformats.org/drawingml/2006/main" noChangeAspect="1"/>
-            </wp:cNvGraphicFramePr>
-            <a:graphic xmlns:a="http://schemas.openxmlformats.org/drawingml/2006/main">
-              <a:graphicData uri="http://schemas.openxmlformats.org/drawingml/2006/picture">
-                <pic:pic xmlns:pic="http://schemas.openxmlformats.org/drawingml/2006/picture">
-                  <pic:nvPicPr>
-                    <pic:cNvPr id="5" name="图片 5"/>
-                    <pic:cNvPicPr>
-                      <a:picLocks noChangeAspect="1" noChangeArrowheads="1"/>
-                    </pic:cNvPicPr>
-                  </pic:nvPicPr>
-                  <pic:blipFill>
-                    <a:blip r:embed="rId26" cstate="print">
-                      <a:extLst>
-                        <a:ext uri="{28A0092B-C50C-407E-A947-70E740481C1C}">
-                          <a14:useLocalDpi xmlns:a14="http://schemas.microsoft.com/office/drawing/2010/main" val="0"/>
-                        </a:ext>
-                      </a:extLst>
-                    </a:blip>
-                    <a:stretch>
-                      <a:fillRect/>
-                    </a:stretch>
-                  </pic:blipFill>
-                  <pic:spPr>
-                    <a:xfrm>
-                      <a:off x="0" y="0"/>
-                      <a:ext cx="4711066" cy="2826640"/>
-                    </a:xfrm>
-                    <a:prstGeom prst="rect">
-                      <a:avLst/>
-                    </a:prstGeom>
-                    <a:noFill/>
-                    <a:ln>
-                      <a:noFill/>
-                    </a:ln>
-                  </pic:spPr>
-                </pic:pic>
-              </a:graphicData>
-            </a:graphic>
-          </wp:inline>
-        </w:drawing>
-      </w:r>
-    </w:p>
-    <w:p>
-      <w:pPr>
-        <w:pStyle w:val="07"/>
-      </w:pPr>
-      <w:r>
-        <w:rPr>
-          <w:rFonts w:hint="eastAsia"/>
-        </w:rPr>
-        <w:t>串口模块</w:t>
-      </w:r>
-      <w:r>
-        <w:t>图</w:t>
-      </w:r>
-    </w:p>
-    <w:p>
-      <w:pPr>
-        <w:pStyle w:val="05"/>
-        <w:ind w:firstLine="480"/>
-      </w:pPr>
     </w:p>
     <w:p>
       <w:pPr>
         <w:pStyle w:val="09"/>
         <w:ind w:left="480" w:hanging="480"/>
-      </w:pPr>
-      <w:r>
-        <w:rPr>
-          <w:rFonts w:hint="eastAsia"/>
-        </w:rPr>
-        <w:t>毛峡，丁玉宽．图像的情感特征分析及其和谐感评价</w:t>
-      </w:r>
-      <w:r>
-        <w:t>[J]</w:t>
-      </w:r>
-      <w:r>
-        <w:rPr>
-          <w:rFonts w:hint="eastAsia"/>
-        </w:rPr>
-        <w:t>．电子学报，</w:t>
-      </w:r>
-      <w:r>
-        <w:t>2001</w:t>
-      </w:r>
-      <w:r>
-        <w:rPr>
-          <w:rFonts w:hint="eastAsia"/>
-        </w:rPr>
-        <w:t>，</w:t>
-      </w:r>
-      <w:r>
-        <w:t>29(12A)</w:t>
-      </w:r>
-      <w:r>
-        <w:rPr>
-          <w:rFonts w:hint="eastAsia"/>
-        </w:rPr>
-        <w:t>：</w:t>
-      </w:r>
-      <w:r>
-        <w:t>1923-1927</w:t>
-      </w:r>
-      <w:r>
-        <w:rPr>
-          <w:rFonts w:hint="eastAsia"/>
-        </w:rPr>
-        <w:t>．</w:t>
-      </w:r>
-      <w:r>
-        <w:rPr>
-          <w:rFonts w:hint="eastAsia"/>
-          <w:color w:val="FF0000"/>
-        </w:rPr>
-        <w:t>（小四号宋体，行距固定值</w:t>
-      </w:r>
-      <w:r>
-        <w:rPr>
-          <w:color w:val="FF0000"/>
-        </w:rPr>
-        <w:t>20</w:t>
-      </w:r>
-      <w:r>
-        <w:rPr>
-          <w:rFonts w:hint="eastAsia"/>
-          <w:color w:val="FF0000"/>
-        </w:rPr>
-        <w:t>磅）</w:t>
+        <w:rPr>
+          <w:rFonts w:asciiTheme="minorEastAsia" w:eastAsiaTheme="minorEastAsia" w:hAnsiTheme="minorEastAsia" w:hint="eastAsia"/>
+        </w:rPr>
+      </w:pPr>
+      <w:r>
+        <w:rPr>
+          <w:rFonts w:asciiTheme="minorEastAsia" w:eastAsiaTheme="minorEastAsia" w:hAnsiTheme="minorEastAsia" w:hint="eastAsia"/>
+        </w:rPr>
+        <w:t>阎石，数字电子技术基础。北京：高等教育出版社，1983</w:t>
       </w:r>
     </w:p>
     <w:p>
       <w:pPr>
         <w:pStyle w:val="09"/>
         <w:ind w:left="480" w:hanging="480"/>
-      </w:pPr>
-      <w:r>
-        <w:rPr>
-          <w:rFonts w:hint="eastAsia"/>
-        </w:rPr>
-        <w:t>刘国钧，王连成．图书馆史研究</w:t>
-      </w:r>
-      <w:r>
-        <w:t>[M]</w:t>
-      </w:r>
-      <w:r>
-        <w:rPr>
-          <w:rFonts w:hint="eastAsia"/>
-        </w:rPr>
-        <w:t>．北京：高等教育出版社，</w:t>
-      </w:r>
-      <w:r>
-        <w:t>1979</w:t>
-      </w:r>
-      <w:r>
-        <w:rPr>
-          <w:rFonts w:hint="eastAsia"/>
-        </w:rPr>
-        <w:t>：</w:t>
-      </w:r>
-      <w:r>
-        <w:t>15-18</w:t>
-      </w:r>
-      <w:r>
-        <w:rPr>
-          <w:rFonts w:hint="eastAsia"/>
-        </w:rPr>
-        <w:t>，</w:t>
-      </w:r>
-      <w:r>
-        <w:t xml:space="preserve">31. </w:t>
+        <w:rPr>
+          <w:rFonts w:asciiTheme="minorEastAsia" w:eastAsiaTheme="minorEastAsia" w:hAnsiTheme="minorEastAsia" w:hint="eastAsia"/>
+        </w:rPr>
+      </w:pPr>
+      <w:r>
+        <w:rPr>
+          <w:rFonts w:asciiTheme="minorEastAsia" w:eastAsiaTheme="minorEastAsia" w:hAnsiTheme="minorEastAsia" w:hint="eastAsia"/>
+        </w:rPr>
+        <w:t>谭浩强，C语言程序设计(第三版)。北京:清华大学出版社，2005</w:t>
       </w:r>
     </w:p>
     <w:p>
       <w:pPr>
         <w:pStyle w:val="09"/>
         <w:ind w:left="480" w:hanging="480"/>
-      </w:pPr>
-      <w:r>
-        <w:rPr>
-          <w:rFonts w:hint="eastAsia"/>
-        </w:rPr>
-        <w:t>毛</w:t>
-      </w:r>
-      <w:r>
-        <w:t xml:space="preserve"> </w:t>
-      </w:r>
-      <w:r>
-        <w:rPr>
-          <w:rFonts w:hint="eastAsia"/>
-        </w:rPr>
-        <w:t>峡．绘画的音乐表现</w:t>
-      </w:r>
-      <w:r>
-        <w:t>[A]</w:t>
-      </w:r>
-      <w:r>
-        <w:rPr>
-          <w:rFonts w:hint="eastAsia"/>
-        </w:rPr>
-        <w:t>．中国人工智能学会</w:t>
-      </w:r>
-      <w:r>
-        <w:t>2001</w:t>
-      </w:r>
-      <w:r>
-        <w:rPr>
-          <w:rFonts w:hint="eastAsia"/>
-        </w:rPr>
-        <w:t>年全国学术年会论文集</w:t>
-      </w:r>
-      <w:r>
-        <w:t>[C]</w:t>
-      </w:r>
-      <w:r>
-        <w:rPr>
-          <w:rFonts w:hint="eastAsia"/>
-        </w:rPr>
-        <w:t>．北京：北京邮电大学出版社，</w:t>
-      </w:r>
-      <w:r>
-        <w:t>2001</w:t>
-      </w:r>
-      <w:r>
-        <w:rPr>
-          <w:rFonts w:hint="eastAsia"/>
-        </w:rPr>
-        <w:t>：</w:t>
-      </w:r>
-      <w:r>
-        <w:t>739</w:t>
-      </w:r>
-      <w:r>
-        <w:rPr>
-          <w:rFonts w:hint="eastAsia"/>
-        </w:rPr>
-        <w:t>—</w:t>
-      </w:r>
-      <w:r>
-        <w:t>740</w:t>
-      </w:r>
-      <w:r>
-        <w:rPr>
-          <w:rFonts w:hint="eastAsia"/>
-        </w:rPr>
-        <w:t>．</w:t>
+        <w:rPr>
+          <w:rFonts w:asciiTheme="minorEastAsia" w:eastAsiaTheme="minorEastAsia" w:hAnsiTheme="minorEastAsia" w:hint="eastAsia"/>
+        </w:rPr>
+      </w:pPr>
+      <w:proofErr w:type="gramStart"/>
+      <w:r>
+        <w:rPr>
+          <w:rFonts w:asciiTheme="minorEastAsia" w:eastAsiaTheme="minorEastAsia" w:hAnsiTheme="minorEastAsia"/>
+        </w:rPr>
+        <w:t>童诗白</w:t>
+      </w:r>
+      <w:proofErr w:type="gramEnd"/>
+      <w:r>
+        <w:rPr>
+          <w:rFonts w:asciiTheme="minorEastAsia" w:eastAsiaTheme="minorEastAsia" w:hAnsiTheme="minorEastAsia"/>
+        </w:rPr>
+        <w:t>，华成英，模拟电子技术基础。北京：高等教育出版社，</w:t>
+      </w:r>
+      <w:r>
+        <w:rPr>
+          <w:rFonts w:asciiTheme="minorEastAsia" w:eastAsiaTheme="minorEastAsia" w:hAnsiTheme="minorEastAsia" w:hint="eastAsia"/>
+        </w:rPr>
+        <w:t>1980</w:t>
       </w:r>
     </w:p>
     <w:p>
       <w:pPr>
         <w:pStyle w:val="09"/>
         <w:ind w:left="480" w:hanging="480"/>
-      </w:pPr>
-      <w:r>
-        <w:rPr>
-          <w:rFonts w:hint="eastAsia"/>
-        </w:rPr>
-        <w:t>张和生．地质力学系统理论</w:t>
-      </w:r>
-      <w:r>
-        <w:t>[D]</w:t>
-      </w:r>
-      <w:r>
-        <w:rPr>
-          <w:rFonts w:hint="eastAsia"/>
-        </w:rPr>
-        <w:t>．太原：太原理工大学，</w:t>
-      </w:r>
-      <w:r>
-        <w:t>1998</w:t>
-      </w:r>
-      <w:r>
-        <w:rPr>
-          <w:rFonts w:hint="eastAsia"/>
-        </w:rPr>
-        <w:t>．</w:t>
+        <w:rPr>
+          <w:rFonts w:asciiTheme="minorEastAsia" w:eastAsiaTheme="minorEastAsia" w:hAnsiTheme="minorEastAsia" w:hint="eastAsia"/>
+        </w:rPr>
+      </w:pPr>
+      <w:r>
+        <w:rPr>
+          <w:rFonts w:asciiTheme="minorEastAsia" w:eastAsiaTheme="minorEastAsia" w:hAnsiTheme="minorEastAsia" w:hint="eastAsia"/>
+        </w:rPr>
+        <w:t>意法半导体STM32系列STM32F103 32位微控制器[J],今日电子，2008，(02):61</w:t>
       </w:r>
     </w:p>
     <w:p>
       <w:pPr>
         <w:pStyle w:val="09"/>
         <w:ind w:left="480" w:hanging="480"/>
-      </w:pPr>
-      <w:r>
-        <w:rPr>
-          <w:rFonts w:hint="eastAsia"/>
-        </w:rPr>
-        <w:t>写格式一般为：名的缩写、姓。例如</w:t>
-      </w:r>
-      <w:r>
-        <w:t>A</w:t>
-      </w:r>
-      <w:r>
-        <w:rPr>
-          <w:rFonts w:hint="eastAsia"/>
-        </w:rPr>
-        <w:t>．</w:t>
-      </w:r>
-      <w:r>
-        <w:t>Johnson</w:t>
-      </w:r>
-      <w:r>
-        <w:rPr>
-          <w:rFonts w:hint="eastAsia"/>
-        </w:rPr>
-        <w:t>，</w:t>
-      </w:r>
-      <w:r>
-        <w:t>R</w:t>
-      </w:r>
-      <w:r>
-        <w:rPr>
-          <w:rFonts w:hint="eastAsia"/>
-        </w:rPr>
-        <w:t>．</w:t>
-      </w:r>
-      <w:r>
-        <w:t>O</w:t>
-      </w:r>
-      <w:r>
-        <w:rPr>
-          <w:rFonts w:hint="eastAsia"/>
-        </w:rPr>
-        <w:t>．</w:t>
+        <w:rPr>
+          <w:rFonts w:asciiTheme="minorEastAsia" w:eastAsiaTheme="minorEastAsia" w:hAnsiTheme="minorEastAsia" w:hint="eastAsia"/>
+        </w:rPr>
+      </w:pPr>
+      <w:r>
+        <w:rPr>
+          <w:rFonts w:asciiTheme="minorEastAsia" w:eastAsiaTheme="minorEastAsia" w:hAnsiTheme="minorEastAsia" w:hint="eastAsia"/>
+        </w:rPr>
+        <w:t xml:space="preserve">ARM </w:t>
       </w:r>
       <w:proofErr w:type="spellStart"/>
       <w:r>
-        <w:t>Duda</w:t>
+        <w:rPr>
+          <w:rFonts w:asciiTheme="minorEastAsia" w:eastAsiaTheme="minorEastAsia" w:hAnsiTheme="minorEastAsia" w:hint="eastAsia"/>
+        </w:rPr>
+        <w:t>keil</w:t>
       </w:r>
       <w:proofErr w:type="spellEnd"/>
+      <w:r>
+        <w:rPr>
+          <w:rFonts w:asciiTheme="minorEastAsia" w:eastAsiaTheme="minorEastAsia" w:hAnsiTheme="minorEastAsia" w:hint="eastAsia"/>
+        </w:rPr>
+        <w:t xml:space="preserve"> Enables </w:t>
+      </w:r>
+      <w:proofErr w:type="spellStart"/>
+      <w:r>
+        <w:rPr>
+          <w:rFonts w:asciiTheme="minorEastAsia" w:eastAsiaTheme="minorEastAsia" w:hAnsiTheme="minorEastAsia" w:hint="eastAsia"/>
+        </w:rPr>
+        <w:t>Protoyping</w:t>
+      </w:r>
+      <w:proofErr w:type="spellEnd"/>
+      <w:r>
+        <w:rPr>
+          <w:rFonts w:asciiTheme="minorEastAsia" w:eastAsiaTheme="minorEastAsia" w:hAnsiTheme="minorEastAsia" w:hint="eastAsia"/>
+        </w:rPr>
+        <w:t xml:space="preserve"> of Cortex-M Processor-Based Systems with the Microcontroller Prototyping System Anonymous. Electronics Journal,2009,15:49</w:t>
+      </w:r>
+    </w:p>
+    <w:p>
+      <w:pPr>
+        <w:pStyle w:val="09"/>
+        <w:ind w:left="480" w:hanging="480"/>
+        <w:rPr>
+          <w:rFonts w:asciiTheme="minorEastAsia" w:eastAsiaTheme="minorEastAsia" w:hAnsiTheme="minorEastAsia" w:hint="eastAsia"/>
+        </w:rPr>
+      </w:pPr>
+      <w:r>
+        <w:rPr>
+          <w:rFonts w:asciiTheme="minorEastAsia" w:eastAsiaTheme="minorEastAsia" w:hAnsiTheme="minorEastAsia" w:hint="eastAsia"/>
+        </w:rPr>
+        <w:t xml:space="preserve">Li </w:t>
+      </w:r>
+      <w:proofErr w:type="spellStart"/>
+      <w:r>
+        <w:rPr>
+          <w:rFonts w:asciiTheme="minorEastAsia" w:eastAsiaTheme="minorEastAsia" w:hAnsiTheme="minorEastAsia" w:hint="eastAsia"/>
+        </w:rPr>
+        <w:t>Ren-Houetal.Fuzzy</w:t>
+      </w:r>
+      <w:proofErr w:type="spellEnd"/>
+      <w:r>
+        <w:rPr>
+          <w:rFonts w:asciiTheme="minorEastAsia" w:eastAsiaTheme="minorEastAsia" w:hAnsiTheme="minorEastAsia" w:hint="eastAsia"/>
+        </w:rPr>
+        <w:t xml:space="preserve"> logic controller based on </w:t>
+      </w:r>
+      <w:proofErr w:type="spellStart"/>
+      <w:r>
+        <w:rPr>
+          <w:rFonts w:asciiTheme="minorEastAsia" w:eastAsiaTheme="minorEastAsia" w:hAnsiTheme="minorEastAsia" w:hint="eastAsia"/>
+        </w:rPr>
+        <w:t>geneticalgorithms.Fuzzy</w:t>
+      </w:r>
+      <w:proofErr w:type="spellEnd"/>
+      <w:r>
+        <w:rPr>
+          <w:rFonts w:asciiTheme="minorEastAsia" w:eastAsiaTheme="minorEastAsia" w:hAnsiTheme="minorEastAsia" w:hint="eastAsia"/>
+        </w:rPr>
+        <w:t xml:space="preserve"> SetsSystems,1996,83（1）:1-10</w:t>
+      </w:r>
+    </w:p>
+    <w:p>
+      <w:pPr>
+        <w:pStyle w:val="09"/>
+        <w:ind w:left="480" w:hanging="480"/>
+        <w:rPr>
+          <w:rFonts w:asciiTheme="minorEastAsia" w:eastAsiaTheme="minorEastAsia" w:hAnsiTheme="minorEastAsia"/>
+        </w:rPr>
+      </w:pPr>
+      <w:proofErr w:type="gramStart"/>
+      <w:r>
+        <w:rPr>
+          <w:rFonts w:asciiTheme="minorEastAsia" w:eastAsiaTheme="minorEastAsia" w:hAnsiTheme="minorEastAsia" w:hint="eastAsia"/>
+        </w:rPr>
+        <w:t>写维成</w:t>
+      </w:r>
+      <w:proofErr w:type="gramEnd"/>
+      <w:r>
+        <w:rPr>
+          <w:rFonts w:asciiTheme="minorEastAsia" w:eastAsiaTheme="minorEastAsia" w:hAnsiTheme="minorEastAsia" w:hint="eastAsia"/>
+        </w:rPr>
+        <w:t>，杨家国主编，单片机原理与应用及C51程序设计。北京:清华大学出版社，2006</w:t>
+      </w:r>
     </w:p>
     <w:p>
       <w:pPr>
@@ -9825,8 +10680,6 @@
           <w:szCs w:val="24"/>
         </w:rPr>
       </w:pPr>
-      <w:bookmarkStart w:id="49" w:name="_GoBack"/>
-      <w:bookmarkEnd w:id="49"/>
     </w:p>
     <w:p>
       <w:pPr>
@@ -10545,7 +11398,19 @@
         <w:rPr>
           <w:rFonts w:asciiTheme="majorEastAsia" w:eastAsiaTheme="majorEastAsia" w:hAnsiTheme="majorEastAsia" w:hint="eastAsia"/>
         </w:rPr>
-        <w:t>首先，我要衷心感谢我的指导教师陈光辉。感谢他在整个研究过程中给予我的悉心指导和宝贵建议。他的专业知识和经验对我论文的顺利进行起到了至关重要的推动作用。在我遇到困难和挑战时，他/她始终给予我耐心的指导和鼓励，使我能够克服困难并取得进展。</w:t>
+        <w:t>首先，我要衷心感谢我的指导教师陈光辉。感谢他在整个研究过程中给予我的悉心指导和宝贵建议。他的专业知识和经验对我论文的顺利进行起到了至关重要的推动作用。在我遇到困难和挑战时，他</w:t>
+      </w:r>
+      <w:r>
+        <w:rPr>
+          <w:rFonts w:asciiTheme="majorEastAsia" w:eastAsiaTheme="majorEastAsia" w:hAnsiTheme="majorEastAsia" w:hint="eastAsia"/>
+        </w:rPr>
+        <w:t>/</w:t>
+      </w:r>
+      <w:r>
+        <w:rPr>
+          <w:rFonts w:asciiTheme="majorEastAsia" w:eastAsiaTheme="majorEastAsia" w:hAnsiTheme="majorEastAsia" w:hint="eastAsia"/>
+        </w:rPr>
+        <w:t>她始终给予我耐心的指导和鼓励，使我能够克服困难并取得进展。</w:t>
       </w:r>
     </w:p>
     <w:p>
@@ -10605,7 +11470,13 @@
         <w:rPr>
           <w:rFonts w:asciiTheme="majorEastAsia" w:eastAsiaTheme="majorEastAsia" w:hAnsiTheme="majorEastAsia" w:hint="eastAsia"/>
         </w:rPr>
-        <w:t>在论文完成之际，我要再次表示我对以上提到的人们的深深感谢。他们的帮助和支持为本论文的成功完成做出了重要贡献。我将永远铭记他们的帮助和付出。</w:t>
+        <w:t>在论文完成之际，我要</w:t>
+      </w:r>
+      <w:r>
+        <w:rPr>
+          <w:rFonts w:asciiTheme="majorEastAsia" w:eastAsiaTheme="majorEastAsia" w:hAnsiTheme="majorEastAsia" w:hint="eastAsia"/>
+        </w:rPr>
+        <w:t>再次表示我对以上提到的人们的深深感谢。他们的帮助和支持为本论文的成功完成做出了重要贡献。我将永远铭记他们的帮助和付出。</w:t>
       </w:r>
     </w:p>
     <w:p>
@@ -10670,7 +11541,7 @@
             <w:noProof/>
             <w:lang w:val="zh-CN"/>
           </w:rPr>
-          <w:t>15</w:t>
+          <w:t>23</w:t>
         </w:r>
         <w:r>
           <w:fldChar w:fldCharType="end"/>
@@ -11084,7 +11955,6 @@
     <w:lsdException w:name="Date" w:qFormat="1"/>
     <w:lsdException w:name="Strong" w:semiHidden="0" w:uiPriority="22" w:unhideWhenUsed="0" w:qFormat="1"/>
     <w:lsdException w:name="Emphasis" w:semiHidden="0" w:uiPriority="20" w:unhideWhenUsed="0" w:qFormat="1"/>
-    <w:lsdException w:name="Normal Table" w:qFormat="1"/>
     <w:lsdException w:name="Balloon Text" w:qFormat="1"/>
     <w:lsdException w:name="Table Grid" w:semiHidden="0" w:uiPriority="59" w:unhideWhenUsed="0"/>
     <w:lsdException w:name="Light Shading" w:semiHidden="0" w:uiPriority="60" w:unhideWhenUsed="0"/>
@@ -11871,7 +12741,6 @@
     <w:lsdException w:name="Date" w:qFormat="1"/>
     <w:lsdException w:name="Strong" w:semiHidden="0" w:uiPriority="22" w:unhideWhenUsed="0" w:qFormat="1"/>
     <w:lsdException w:name="Emphasis" w:semiHidden="0" w:uiPriority="20" w:unhideWhenUsed="0" w:qFormat="1"/>
-    <w:lsdException w:name="Normal Table" w:qFormat="1"/>
     <w:lsdException w:name="Balloon Text" w:qFormat="1"/>
     <w:lsdException w:name="Table Grid" w:semiHidden="0" w:uiPriority="59" w:unhideWhenUsed="0"/>
     <w:lsdException w:name="Light Shading" w:semiHidden="0" w:uiPriority="60" w:unhideWhenUsed="0"/>
@@ -12930,7 +13799,7 @@
 </file>
 
 <file path=customXml/itemProps2.xml><?xml version="1.0" encoding="utf-8"?>
-<ds:datastoreItem xmlns:ds="http://schemas.openxmlformats.org/officeDocument/2006/customXml" ds:itemID="{170007FA-0453-4FFB-9503-412B30A65E15}">
+<ds:datastoreItem xmlns:ds="http://schemas.openxmlformats.org/officeDocument/2006/customXml" ds:itemID="{A7916874-CD5D-4E23-9D9B-004A9E8187C4}">
   <ds:schemaRefs>
     <ds:schemaRef ds:uri="http://schemas.openxmlformats.org/officeDocument/2006/bibliography"/>
   </ds:schemaRefs>
